--- a/Project Design/Project Design Documentation.docx
+++ b/Project Design/Project Design Documentation.docx
@@ -1672,19 +1672,7 @@
               <w:rPr>
                 <w:rStyle w:val="Hyperlink"/>
               </w:rPr>
-              <w:t>Jobs and Ho</w:t>
-            </w:r>
-            <w:r>
-              <w:rPr>
-                <w:rStyle w:val="Hyperlink"/>
-              </w:rPr>
-              <w:t>m</w:t>
-            </w:r>
-            <w:r>
-              <w:rPr>
-                <w:rStyle w:val="Hyperlink"/>
-              </w:rPr>
-              <w:t>es</w:t>
+              <w:t>Jobs and Homes</w:t>
             </w:r>
             <w:r>
               <w:rPr>
@@ -2563,8 +2551,6 @@
         </w:rPr>
         <w:t>.</w:t>
       </w:r>
-      <w:bookmarkStart w:id="17" w:name="_GoBack"/>
-      <w:bookmarkEnd w:id="17"/>
     </w:p>
     <w:p>
       <w:pPr>
@@ -2806,6 +2792,56 @@
           <w:lang w:val="tr-TR"/>
         </w:rPr>
         <w:t>Kabakçı Emirhan Steel, Gemiden gelir ve kabak satmaya çalışır.</w:t>
+      </w:r>
+    </w:p>
+    <w:p>
+      <w:pPr>
+        <w:pStyle w:val="ListParagraph"/>
+        <w:numPr>
+          <w:ilvl w:val="0"/>
+          <w:numId w:val="1"/>
+        </w:numPr>
+        <w:spacing w:line="480" w:lineRule="auto"/>
+        <w:rPr>
+          <w:rFonts w:ascii="Times New Roman" w:hAnsi="Times New Roman" w:cs="Times New Roman"/>
+          <w:sz w:val="24"/>
+          <w:szCs w:val="24"/>
+          <w:lang w:val="tr-TR"/>
+        </w:rPr>
+      </w:pPr>
+      <w:r>
+        <w:rPr>
+          <w:rFonts w:ascii="Times New Roman" w:hAnsi="Times New Roman" w:cs="Times New Roman"/>
+          <w:sz w:val="24"/>
+          <w:szCs w:val="24"/>
+        </w:rPr>
+        <w:t>Merchantry</w:t>
+      </w:r>
+      <w:r>
+        <w:rPr>
+          <w:rFonts w:ascii="Times New Roman" w:hAnsi="Times New Roman" w:cs="Times New Roman"/>
+          <w:sz w:val="24"/>
+          <w:szCs w:val="24"/>
+        </w:rPr>
+        <w:t xml:space="preserve"> Skills</w:t>
+      </w:r>
+      <w:r>
+        <w:rPr>
+          <w:rFonts w:ascii="Times New Roman" w:hAnsi="Times New Roman" w:cs="Times New Roman"/>
+          <w:sz w:val="24"/>
+          <w:szCs w:val="24"/>
+        </w:rPr>
+        <w:t>:</w:t>
+      </w:r>
+      <w:bookmarkStart w:id="17" w:name="_GoBack"/>
+      <w:bookmarkEnd w:id="17"/>
+      <w:r>
+        <w:rPr>
+          <w:rFonts w:ascii="Times New Roman" w:hAnsi="Times New Roman" w:cs="Times New Roman"/>
+          <w:sz w:val="24"/>
+          <w:szCs w:val="24"/>
+        </w:rPr>
+        <w:t xml:space="preserve"> Over time, dealing trades can improve the prices you get for each item, and show more accurate estimated prices per item.</w:t>
       </w:r>
     </w:p>
     <w:p>
@@ -8043,7 +8079,7 @@
 </file>
 
 <file path=customXml/itemProps1.xml><?xml version="1.0" encoding="utf-8"?>
-<ds:datastoreItem xmlns:ds="http://schemas.openxmlformats.org/officeDocument/2006/customXml" ds:itemID="{2BD567B5-1AE5-4A54-8CFB-718803530477}">
+<ds:datastoreItem xmlns:ds="http://schemas.openxmlformats.org/officeDocument/2006/customXml" ds:itemID="{AF8D7108-D175-4572-912C-BD942DB6AF50}">
   <ds:schemaRefs>
     <ds:schemaRef ds:uri="http://schemas.openxmlformats.org/officeDocument/2006/bibliography"/>
   </ds:schemaRefs>

--- a/Project Design/Project Design Documentation.docx
+++ b/Project Design/Project Design Documentation.docx
@@ -57,7 +57,7 @@
         <w:pStyle w:val="Heading1"/>
         <w:jc w:val="center"/>
       </w:pPr>
-      <w:bookmarkStart w:id="0" w:name="_Toc42868687"/>
+      <w:bookmarkStart w:id="0" w:name="_Toc45125972"/>
       <w:r>
         <w:lastRenderedPageBreak/>
         <w:t>Table of Contents</w:t>
@@ -113,7 +113,7 @@
           <w:r>
             <w:fldChar w:fldCharType="separate"/>
           </w:r>
-          <w:hyperlink w:anchor="_Toc42868687" w:history="1">
+          <w:hyperlink w:anchor="_Toc45125972" w:history="1">
             <w:r>
               <w:rPr>
                 <w:rStyle w:val="Hyperlink"/>
@@ -136,7 +136,7 @@
               <w:rPr>
                 <w:webHidden/>
               </w:rPr>
-              <w:instrText xml:space="preserve"> PAGEREF _Toc42868687 \h </w:instrText>
+              <w:instrText xml:space="preserve"> PAGEREF _Toc45125972 \h </w:instrText>
             </w:r>
             <w:r>
               <w:rPr>
@@ -173,12 +173,12 @@
               <w:lang w:val="en-US"/>
             </w:rPr>
           </w:pPr>
-          <w:hyperlink w:anchor="_Toc42868688" w:history="1">
+          <w:hyperlink w:anchor="_Toc45125973" w:history="1">
             <w:r>
               <w:rPr>
                 <w:rStyle w:val="Hyperlink"/>
               </w:rPr>
-              <w:t>PROJECT E – Game Idea</w:t>
+              <w:t>PROJECT E – Game Idea – Oyun Fikri</w:t>
             </w:r>
             <w:r>
               <w:rPr>
@@ -196,7 +196,7 @@
               <w:rPr>
                 <w:webHidden/>
               </w:rPr>
-              <w:instrText xml:space="preserve"> PAGEREF _Toc42868688 \h </w:instrText>
+              <w:instrText xml:space="preserve"> PAGEREF _Toc45125973 \h </w:instrText>
             </w:r>
             <w:r>
               <w:rPr>
@@ -213,7 +213,7 @@
               <w:rPr>
                 <w:webHidden/>
               </w:rPr>
-              <w:t>2</w:t>
+              <w:t>3</w:t>
             </w:r>
             <w:r>
               <w:rPr>
@@ -232,7 +232,7 @@
               <w:bCs w:val="0"/>
             </w:rPr>
           </w:pPr>
-          <w:hyperlink w:anchor="_Toc42868689" w:history="1">
+          <w:hyperlink w:anchor="_Toc45125974" w:history="1">
             <w:r>
               <w:rPr>
                 <w:rStyle w:val="Hyperlink"/>
@@ -255,7 +255,7 @@
               <w:rPr>
                 <w:webHidden/>
               </w:rPr>
-              <w:instrText xml:space="preserve"> PAGEREF _Toc42868689 \h </w:instrText>
+              <w:instrText xml:space="preserve"> PAGEREF _Toc45125974 \h </w:instrText>
             </w:r>
             <w:r>
               <w:rPr>
@@ -272,7 +272,7 @@
               <w:rPr>
                 <w:webHidden/>
               </w:rPr>
-              <w:t>2</w:t>
+              <w:t>3</w:t>
             </w:r>
             <w:r>
               <w:rPr>
@@ -291,7 +291,7 @@
               <w:bCs w:val="0"/>
             </w:rPr>
           </w:pPr>
-          <w:hyperlink w:anchor="_Toc42868690" w:history="1">
+          <w:hyperlink w:anchor="_Toc45125975" w:history="1">
             <w:r>
               <w:rPr>
                 <w:rStyle w:val="Hyperlink"/>
@@ -314,7 +314,7 @@
               <w:rPr>
                 <w:webHidden/>
               </w:rPr>
-              <w:instrText xml:space="preserve"> PAGEREF _Toc42868690 \h </w:instrText>
+              <w:instrText xml:space="preserve"> PAGEREF _Toc45125975 \h </w:instrText>
             </w:r>
             <w:r>
               <w:rPr>
@@ -331,7 +331,7 @@
               <w:rPr>
                 <w:webHidden/>
               </w:rPr>
-              <w:t>2</w:t>
+              <w:t>3</w:t>
             </w:r>
             <w:r>
               <w:rPr>
@@ -350,7 +350,7 @@
               <w:bCs w:val="0"/>
             </w:rPr>
           </w:pPr>
-          <w:hyperlink w:anchor="_Toc42868691" w:history="1">
+          <w:hyperlink w:anchor="_Toc45125976" w:history="1">
             <w:r>
               <w:rPr>
                 <w:rStyle w:val="Hyperlink"/>
@@ -373,7 +373,7 @@
               <w:rPr>
                 <w:webHidden/>
               </w:rPr>
-              <w:instrText xml:space="preserve"> PAGEREF _Toc42868691 \h </w:instrText>
+              <w:instrText xml:space="preserve"> PAGEREF _Toc45125976 \h </w:instrText>
             </w:r>
             <w:r>
               <w:rPr>
@@ -390,7 +390,7 @@
               <w:rPr>
                 <w:webHidden/>
               </w:rPr>
-              <w:t>2</w:t>
+              <w:t>3</w:t>
             </w:r>
             <w:r>
               <w:rPr>
@@ -409,7 +409,7 @@
               <w:bCs w:val="0"/>
             </w:rPr>
           </w:pPr>
-          <w:hyperlink w:anchor="_Toc42868692" w:history="1">
+          <w:hyperlink w:anchor="_Toc45125977" w:history="1">
             <w:r>
               <w:rPr>
                 <w:rStyle w:val="Hyperlink"/>
@@ -432,7 +432,7 @@
               <w:rPr>
                 <w:webHidden/>
               </w:rPr>
-              <w:instrText xml:space="preserve"> PAGEREF _Toc42868692 \h </w:instrText>
+              <w:instrText xml:space="preserve"> PAGEREF _Toc45125977 \h </w:instrText>
             </w:r>
             <w:r>
               <w:rPr>
@@ -449,7 +449,7 @@
               <w:rPr>
                 <w:webHidden/>
               </w:rPr>
-              <w:t>2</w:t>
+              <w:t>3</w:t>
             </w:r>
             <w:r>
               <w:rPr>
@@ -468,7 +468,7 @@
               <w:bCs w:val="0"/>
             </w:rPr>
           </w:pPr>
-          <w:hyperlink w:anchor="_Toc42868693" w:history="1">
+          <w:hyperlink w:anchor="_Toc45125978" w:history="1">
             <w:r>
               <w:rPr>
                 <w:rStyle w:val="Hyperlink"/>
@@ -491,7 +491,7 @@
               <w:rPr>
                 <w:webHidden/>
               </w:rPr>
-              <w:instrText xml:space="preserve"> PAGEREF _Toc42868693 \h </w:instrText>
+              <w:instrText xml:space="preserve"> PAGEREF _Toc45125978 \h </w:instrText>
             </w:r>
             <w:r>
               <w:rPr>
@@ -508,7 +508,7 @@
               <w:rPr>
                 <w:webHidden/>
               </w:rPr>
-              <w:t>3</w:t>
+              <w:t>4</w:t>
             </w:r>
             <w:r>
               <w:rPr>
@@ -527,7 +527,7 @@
               <w:bCs w:val="0"/>
             </w:rPr>
           </w:pPr>
-          <w:hyperlink w:anchor="_Toc42868694" w:history="1">
+          <w:hyperlink w:anchor="_Toc45125979" w:history="1">
             <w:r>
               <w:rPr>
                 <w:rStyle w:val="Hyperlink"/>
@@ -550,7 +550,7 @@
               <w:rPr>
                 <w:webHidden/>
               </w:rPr>
-              <w:instrText xml:space="preserve"> PAGEREF _Toc42868694 \h </w:instrText>
+              <w:instrText xml:space="preserve"> PAGEREF _Toc45125979 \h </w:instrText>
             </w:r>
             <w:r>
               <w:rPr>
@@ -567,7 +567,7 @@
               <w:rPr>
                 <w:webHidden/>
               </w:rPr>
-              <w:t>3</w:t>
+              <w:t>4</w:t>
             </w:r>
             <w:r>
               <w:rPr>
@@ -587,7 +587,7 @@
               <w:lang w:val="en-US"/>
             </w:rPr>
           </w:pPr>
-          <w:hyperlink w:anchor="_Toc42868695" w:history="1">
+          <w:hyperlink w:anchor="_Toc45125980" w:history="1">
             <w:r>
               <w:rPr>
                 <w:rStyle w:val="Hyperlink"/>
@@ -610,7 +610,7 @@
               <w:rPr>
                 <w:webHidden/>
               </w:rPr>
-              <w:instrText xml:space="preserve"> PAGEREF _Toc42868695 \h </w:instrText>
+              <w:instrText xml:space="preserve"> PAGEREF _Toc45125980 \h </w:instrText>
             </w:r>
             <w:r>
               <w:rPr>
@@ -627,7 +627,7 @@
               <w:rPr>
                 <w:webHidden/>
               </w:rPr>
-              <w:t>3</w:t>
+              <w:t>4</w:t>
             </w:r>
             <w:r>
               <w:rPr>
@@ -647,7 +647,7 @@
               <w:lang w:val="en-US"/>
             </w:rPr>
           </w:pPr>
-          <w:hyperlink w:anchor="_Toc42868696" w:history="1">
+          <w:hyperlink w:anchor="_Toc45125981" w:history="1">
             <w:r>
               <w:rPr>
                 <w:rStyle w:val="Hyperlink"/>
@@ -670,7 +670,7 @@
               <w:rPr>
                 <w:webHidden/>
               </w:rPr>
-              <w:instrText xml:space="preserve"> PAGEREF _Toc42868696 \h </w:instrText>
+              <w:instrText xml:space="preserve"> PAGEREF _Toc45125981 \h </w:instrText>
             </w:r>
             <w:r>
               <w:rPr>
@@ -687,7 +687,7 @@
               <w:rPr>
                 <w:webHidden/>
               </w:rPr>
-              <w:t>3</w:t>
+              <w:t>4</w:t>
             </w:r>
             <w:r>
               <w:rPr>
@@ -707,7 +707,7 @@
               <w:lang w:val="en-US"/>
             </w:rPr>
           </w:pPr>
-          <w:hyperlink w:anchor="_Toc42868697" w:history="1">
+          <w:hyperlink w:anchor="_Toc45125982" w:history="1">
             <w:r>
               <w:rPr>
                 <w:rStyle w:val="Hyperlink"/>
@@ -730,7 +730,7 @@
               <w:rPr>
                 <w:webHidden/>
               </w:rPr>
-              <w:instrText xml:space="preserve"> PAGEREF _Toc42868697 \h </w:instrText>
+              <w:instrText xml:space="preserve"> PAGEREF _Toc45125982 \h </w:instrText>
             </w:r>
             <w:r>
               <w:rPr>
@@ -747,7 +747,7 @@
               <w:rPr>
                 <w:webHidden/>
               </w:rPr>
-              <w:t>3</w:t>
+              <w:t>4</w:t>
             </w:r>
             <w:r>
               <w:rPr>
@@ -767,7 +767,7 @@
               <w:lang w:val="en-US"/>
             </w:rPr>
           </w:pPr>
-          <w:hyperlink w:anchor="_Toc42868698" w:history="1">
+          <w:hyperlink w:anchor="_Toc45125983" w:history="1">
             <w:r>
               <w:rPr>
                 <w:rStyle w:val="Hyperlink"/>
@@ -790,7 +790,7 @@
               <w:rPr>
                 <w:webHidden/>
               </w:rPr>
-              <w:instrText xml:space="preserve"> PAGEREF _Toc42868698 \h </w:instrText>
+              <w:instrText xml:space="preserve"> PAGEREF _Toc45125983 \h </w:instrText>
             </w:r>
             <w:r>
               <w:rPr>
@@ -807,7 +807,7 @@
               <w:rPr>
                 <w:webHidden/>
               </w:rPr>
-              <w:t>3</w:t>
+              <w:t>4</w:t>
             </w:r>
             <w:r>
               <w:rPr>
@@ -827,7 +827,7 @@
               <w:lang w:val="en-US"/>
             </w:rPr>
           </w:pPr>
-          <w:hyperlink w:anchor="_Toc42868699" w:history="1">
+          <w:hyperlink w:anchor="_Toc45125984" w:history="1">
             <w:r>
               <w:rPr>
                 <w:rStyle w:val="Hyperlink"/>
@@ -850,7 +850,7 @@
               <w:rPr>
                 <w:webHidden/>
               </w:rPr>
-              <w:instrText xml:space="preserve"> PAGEREF _Toc42868699 \h </w:instrText>
+              <w:instrText xml:space="preserve"> PAGEREF _Toc45125984 \h </w:instrText>
             </w:r>
             <w:r>
               <w:rPr>
@@ -867,7 +867,7 @@
               <w:rPr>
                 <w:webHidden/>
               </w:rPr>
-              <w:t>3</w:t>
+              <w:t>4</w:t>
             </w:r>
             <w:r>
               <w:rPr>
@@ -886,7 +886,7 @@
               <w:bCs w:val="0"/>
             </w:rPr>
           </w:pPr>
-          <w:hyperlink w:anchor="_Toc42868700" w:history="1">
+          <w:hyperlink w:anchor="_Toc45125985" w:history="1">
             <w:r>
               <w:rPr>
                 <w:rStyle w:val="Hyperlink"/>
@@ -909,7 +909,7 @@
               <w:rPr>
                 <w:webHidden/>
               </w:rPr>
-              <w:instrText xml:space="preserve"> PAGEREF _Toc42868700 \h </w:instrText>
+              <w:instrText xml:space="preserve"> PAGEREF _Toc45125985 \h </w:instrText>
             </w:r>
             <w:r>
               <w:rPr>
@@ -926,7 +926,7 @@
               <w:rPr>
                 <w:webHidden/>
               </w:rPr>
-              <w:t>4</w:t>
+              <w:t>5</w:t>
             </w:r>
             <w:r>
               <w:rPr>
@@ -945,7 +945,7 @@
               <w:bCs w:val="0"/>
             </w:rPr>
           </w:pPr>
-          <w:hyperlink w:anchor="_Toc42868701" w:history="1">
+          <w:hyperlink w:anchor="_Toc45125986" w:history="1">
             <w:r>
               <w:rPr>
                 <w:rStyle w:val="Hyperlink"/>
@@ -968,7 +968,7 @@
               <w:rPr>
                 <w:webHidden/>
               </w:rPr>
-              <w:instrText xml:space="preserve"> PAGEREF _Toc42868701 \h </w:instrText>
+              <w:instrText xml:space="preserve"> PAGEREF _Toc45125986 \h </w:instrText>
             </w:r>
             <w:r>
               <w:rPr>
@@ -985,7 +985,7 @@
               <w:rPr>
                 <w:webHidden/>
               </w:rPr>
-              <w:t>4</w:t>
+              <w:t>5</w:t>
             </w:r>
             <w:r>
               <w:rPr>
@@ -1004,7 +1004,7 @@
               <w:bCs w:val="0"/>
             </w:rPr>
           </w:pPr>
-          <w:hyperlink w:anchor="_Toc42868702" w:history="1">
+          <w:hyperlink w:anchor="_Toc45125987" w:history="1">
             <w:r>
               <w:rPr>
                 <w:rStyle w:val="Hyperlink"/>
@@ -1027,7 +1027,7 @@
               <w:rPr>
                 <w:webHidden/>
               </w:rPr>
-              <w:instrText xml:space="preserve"> PAGEREF _Toc42868702 \h </w:instrText>
+              <w:instrText xml:space="preserve"> PAGEREF _Toc45125987 \h </w:instrText>
             </w:r>
             <w:r>
               <w:rPr>
@@ -1044,7 +1044,7 @@
               <w:rPr>
                 <w:webHidden/>
               </w:rPr>
-              <w:t>4</w:t>
+              <w:t>5</w:t>
             </w:r>
             <w:r>
               <w:rPr>
@@ -1063,12 +1063,19 @@
               <w:bCs w:val="0"/>
             </w:rPr>
           </w:pPr>
-          <w:hyperlink w:anchor="_Toc42868703" w:history="1">
+          <w:hyperlink w:anchor="_Toc45125988" w:history="1">
             <w:r>
               <w:rPr>
                 <w:rStyle w:val="Hyperlink"/>
               </w:rPr>
-              <w:t>Other Gameplay Ideas:</w:t>
+              <w:t xml:space="preserve">Other Gameplay Ideas – </w:t>
+            </w:r>
+            <w:r>
+              <w:rPr>
+                <w:rStyle w:val="Hyperlink"/>
+                <w:lang w:val="tr-TR"/>
+              </w:rPr>
+              <w:t>Başka Oynanış Fikirleri</w:t>
             </w:r>
             <w:r>
               <w:rPr>
@@ -1086,7 +1093,7 @@
               <w:rPr>
                 <w:webHidden/>
               </w:rPr>
-              <w:instrText xml:space="preserve"> PAGEREF _Toc42868703 \h </w:instrText>
+              <w:instrText xml:space="preserve"> PAGEREF _Toc45125988 \h </w:instrText>
             </w:r>
             <w:r>
               <w:rPr>
@@ -1103,7 +1110,7 @@
               <w:rPr>
                 <w:webHidden/>
               </w:rPr>
-              <w:t>5</w:t>
+              <w:t>6</w:t>
             </w:r>
             <w:r>
               <w:rPr>
@@ -1123,7 +1130,7 @@
               <w:lang w:val="en-US"/>
             </w:rPr>
           </w:pPr>
-          <w:hyperlink w:anchor="_Toc42868704" w:history="1">
+          <w:hyperlink w:anchor="_Toc45125989" w:history="1">
             <w:r>
               <w:rPr>
                 <w:rStyle w:val="Hyperlink"/>
@@ -1146,7 +1153,7 @@
               <w:rPr>
                 <w:webHidden/>
               </w:rPr>
-              <w:instrText xml:space="preserve"> PAGEREF _Toc42868704 \h </w:instrText>
+              <w:instrText xml:space="preserve"> PAGEREF _Toc45125989 \h </w:instrText>
             </w:r>
             <w:r>
               <w:rPr>
@@ -1163,7 +1170,7 @@
               <w:rPr>
                 <w:webHidden/>
               </w:rPr>
-              <w:t>6</w:t>
+              <w:t>7</w:t>
             </w:r>
             <w:r>
               <w:rPr>
@@ -1182,7 +1189,7 @@
               <w:bCs w:val="0"/>
             </w:rPr>
           </w:pPr>
-          <w:hyperlink w:anchor="_Toc42868705" w:history="1">
+          <w:hyperlink w:anchor="_Toc45125990" w:history="1">
             <w:r>
               <w:rPr>
                 <w:rStyle w:val="Hyperlink"/>
@@ -1212,7 +1219,7 @@
               <w:rPr>
                 <w:webHidden/>
               </w:rPr>
-              <w:instrText xml:space="preserve"> PAGEREF _Toc42868705 \h </w:instrText>
+              <w:instrText xml:space="preserve"> PAGEREF _Toc45125990 \h </w:instrText>
             </w:r>
             <w:r>
               <w:rPr>
@@ -1229,7 +1236,7 @@
               <w:rPr>
                 <w:webHidden/>
               </w:rPr>
-              <w:t>7</w:t>
+              <w:t>8</w:t>
             </w:r>
             <w:r>
               <w:rPr>
@@ -1248,12 +1255,19 @@
               <w:bCs w:val="0"/>
             </w:rPr>
           </w:pPr>
-          <w:hyperlink w:anchor="_Toc42868706" w:history="1">
+          <w:hyperlink w:anchor="_Toc45125991" w:history="1">
             <w:r>
               <w:rPr>
                 <w:rStyle w:val="Hyperlink"/>
               </w:rPr>
-              <w:t>Tavern Gameplay and Interaction</w:t>
+              <w:t xml:space="preserve">Tavern Gameplay and Interaction – </w:t>
+            </w:r>
+            <w:r>
+              <w:rPr>
+                <w:rStyle w:val="Hyperlink"/>
+                <w:lang w:val="tr-TR"/>
+              </w:rPr>
+              <w:t>Etkileşim</w:t>
             </w:r>
             <w:r>
               <w:rPr>
@@ -1271,7 +1285,7 @@
               <w:rPr>
                 <w:webHidden/>
               </w:rPr>
-              <w:instrText xml:space="preserve"> PAGEREF _Toc42868706 \h </w:instrText>
+              <w:instrText xml:space="preserve"> PAGEREF _Toc45125991 \h </w:instrText>
             </w:r>
             <w:r>
               <w:rPr>
@@ -1288,7 +1302,7 @@
               <w:rPr>
                 <w:webHidden/>
               </w:rPr>
-              <w:t>8</w:t>
+              <w:t>9</w:t>
             </w:r>
             <w:r>
               <w:rPr>
@@ -1308,7 +1322,7 @@
               <w:lang w:val="en-US"/>
             </w:rPr>
           </w:pPr>
-          <w:hyperlink w:anchor="_Toc42868707" w:history="1">
+          <w:hyperlink w:anchor="_Toc45125992" w:history="1">
             <w:r>
               <w:rPr>
                 <w:rStyle w:val="Hyperlink"/>
@@ -1331,7 +1345,7 @@
               <w:rPr>
                 <w:webHidden/>
               </w:rPr>
-              <w:instrText xml:space="preserve"> PAGEREF _Toc42868707 \h </w:instrText>
+              <w:instrText xml:space="preserve"> PAGEREF _Toc45125992 \h </w:instrText>
             </w:r>
             <w:r>
               <w:rPr>
@@ -1348,7 +1362,7 @@
               <w:rPr>
                 <w:webHidden/>
               </w:rPr>
-              <w:t>8</w:t>
+              <w:t>9</w:t>
             </w:r>
             <w:r>
               <w:rPr>
@@ -1368,7 +1382,7 @@
               <w:lang w:val="en-US"/>
             </w:rPr>
           </w:pPr>
-          <w:hyperlink w:anchor="_Toc42868708" w:history="1">
+          <w:hyperlink w:anchor="_Toc45125993" w:history="1">
             <w:r>
               <w:rPr>
                 <w:rStyle w:val="Hyperlink"/>
@@ -1391,7 +1405,7 @@
               <w:rPr>
                 <w:webHidden/>
               </w:rPr>
-              <w:instrText xml:space="preserve"> PAGEREF _Toc42868708 \h </w:instrText>
+              <w:instrText xml:space="preserve"> PAGEREF _Toc45125993 \h </w:instrText>
             </w:r>
             <w:r>
               <w:rPr>
@@ -1408,7 +1422,7 @@
               <w:rPr>
                 <w:webHidden/>
               </w:rPr>
-              <w:t>8</w:t>
+              <w:t>9</w:t>
             </w:r>
             <w:r>
               <w:rPr>
@@ -1428,7 +1442,7 @@
               <w:lang w:val="en-US"/>
             </w:rPr>
           </w:pPr>
-          <w:hyperlink w:anchor="_Toc42868709" w:history="1">
+          <w:hyperlink w:anchor="_Toc45125994" w:history="1">
             <w:r>
               <w:rPr>
                 <w:rStyle w:val="Hyperlink"/>
@@ -1451,7 +1465,7 @@
               <w:rPr>
                 <w:webHidden/>
               </w:rPr>
-              <w:instrText xml:space="preserve"> PAGEREF _Toc42868709 \h </w:instrText>
+              <w:instrText xml:space="preserve"> PAGEREF _Toc45125994 \h </w:instrText>
             </w:r>
             <w:r>
               <w:rPr>
@@ -1468,7 +1482,7 @@
               <w:rPr>
                 <w:webHidden/>
               </w:rPr>
-              <w:t>8</w:t>
+              <w:t>9</w:t>
             </w:r>
             <w:r>
               <w:rPr>
@@ -1488,7 +1502,7 @@
               <w:lang w:val="en-US"/>
             </w:rPr>
           </w:pPr>
-          <w:hyperlink w:anchor="_Toc42868710" w:history="1">
+          <w:hyperlink w:anchor="_Toc45125995" w:history="1">
             <w:r>
               <w:rPr>
                 <w:rStyle w:val="Hyperlink"/>
@@ -1511,7 +1525,7 @@
               <w:rPr>
                 <w:webHidden/>
               </w:rPr>
-              <w:instrText xml:space="preserve"> PAGEREF _Toc42868710 \h </w:instrText>
+              <w:instrText xml:space="preserve"> PAGEREF _Toc45125995 \h </w:instrText>
             </w:r>
             <w:r>
               <w:rPr>
@@ -1528,7 +1542,7 @@
               <w:rPr>
                 <w:webHidden/>
               </w:rPr>
-              <w:t>8</w:t>
+              <w:t>9</w:t>
             </w:r>
             <w:r>
               <w:rPr>
@@ -1548,7 +1562,7 @@
               <w:lang w:val="en-US"/>
             </w:rPr>
           </w:pPr>
-          <w:hyperlink w:anchor="_Toc42868711" w:history="1">
+          <w:hyperlink w:anchor="_Toc45125996" w:history="1">
             <w:r>
               <w:rPr>
                 <w:rStyle w:val="Hyperlink"/>
@@ -1571,7 +1585,7 @@
               <w:rPr>
                 <w:webHidden/>
               </w:rPr>
-              <w:instrText xml:space="preserve"> PAGEREF _Toc42868711 \h </w:instrText>
+              <w:instrText xml:space="preserve"> PAGEREF _Toc45125996 \h </w:instrText>
             </w:r>
             <w:r>
               <w:rPr>
@@ -1588,7 +1602,7 @@
               <w:rPr>
                 <w:webHidden/>
               </w:rPr>
-              <w:t>8</w:t>
+              <w:t>9</w:t>
             </w:r>
             <w:r>
               <w:rPr>
@@ -1608,7 +1622,7 @@
               <w:lang w:val="en-US"/>
             </w:rPr>
           </w:pPr>
-          <w:hyperlink w:anchor="_Toc42868712" w:history="1">
+          <w:hyperlink w:anchor="_Toc45125997" w:history="1">
             <w:r>
               <w:rPr>
                 <w:rStyle w:val="Hyperlink"/>
@@ -1631,7 +1645,7 @@
               <w:rPr>
                 <w:webHidden/>
               </w:rPr>
-              <w:instrText xml:space="preserve"> PAGEREF _Toc42868712 \h </w:instrText>
+              <w:instrText xml:space="preserve"> PAGEREF _Toc45125997 \h </w:instrText>
             </w:r>
             <w:r>
               <w:rPr>
@@ -1648,7 +1662,190 @@
               <w:rPr>
                 <w:webHidden/>
               </w:rPr>
-              <w:t>8</w:t>
+              <w:t>9</w:t>
+            </w:r>
+            <w:r>
+              <w:rPr>
+                <w:webHidden/>
+              </w:rPr>
+              <w:fldChar w:fldCharType="end"/>
+            </w:r>
+          </w:hyperlink>
+        </w:p>
+        <w:p>
+          <w:pPr>
+            <w:pStyle w:val="TOC3"/>
+            <w:rPr>
+              <w:rFonts w:cstheme="minorBidi"/>
+              <w:b w:val="0"/>
+              <w:bCs w:val="0"/>
+              <w:lang w:val="en-US"/>
+            </w:rPr>
+          </w:pPr>
+          <w:hyperlink w:anchor="_Toc45125998" w:history="1">
+            <w:r>
+              <w:rPr>
+                <w:rStyle w:val="Hyperlink"/>
+                <w:rFonts w:cstheme="minorHAnsi"/>
+              </w:rPr>
+              <w:t>Yemek Kalitesi:</w:t>
+            </w:r>
+            <w:r>
+              <w:rPr>
+                <w:webHidden/>
+              </w:rPr>
+              <w:tab/>
+            </w:r>
+            <w:r>
+              <w:rPr>
+                <w:webHidden/>
+              </w:rPr>
+              <w:fldChar w:fldCharType="begin"/>
+            </w:r>
+            <w:r>
+              <w:rPr>
+                <w:webHidden/>
+              </w:rPr>
+              <w:instrText xml:space="preserve"> PAGEREF _Toc45125998 \h </w:instrText>
+            </w:r>
+            <w:r>
+              <w:rPr>
+                <w:webHidden/>
+              </w:rPr>
+            </w:r>
+            <w:r>
+              <w:rPr>
+                <w:webHidden/>
+              </w:rPr>
+              <w:fldChar w:fldCharType="separate"/>
+            </w:r>
+            <w:r>
+              <w:rPr>
+                <w:webHidden/>
+              </w:rPr>
+              <w:t>10</w:t>
+            </w:r>
+            <w:r>
+              <w:rPr>
+                <w:webHidden/>
+              </w:rPr>
+              <w:fldChar w:fldCharType="end"/>
+            </w:r>
+          </w:hyperlink>
+        </w:p>
+        <w:p>
+          <w:pPr>
+            <w:pStyle w:val="TOC3"/>
+            <w:rPr>
+              <w:rFonts w:cstheme="minorBidi"/>
+              <w:b w:val="0"/>
+              <w:bCs w:val="0"/>
+              <w:lang w:val="en-US"/>
+            </w:rPr>
+          </w:pPr>
+          <w:hyperlink w:anchor="_Toc45125999" w:history="1">
+            <w:r>
+              <w:rPr>
+                <w:rStyle w:val="Hyperlink"/>
+                <w:rFonts w:cstheme="minorHAnsi"/>
+              </w:rPr>
+              <w:t>İtem Sistemi:</w:t>
+            </w:r>
+            <w:r>
+              <w:rPr>
+                <w:webHidden/>
+              </w:rPr>
+              <w:tab/>
+            </w:r>
+            <w:r>
+              <w:rPr>
+                <w:webHidden/>
+              </w:rPr>
+              <w:fldChar w:fldCharType="begin"/>
+            </w:r>
+            <w:r>
+              <w:rPr>
+                <w:webHidden/>
+              </w:rPr>
+              <w:instrText xml:space="preserve"> PAGEREF _Toc45125999 \h </w:instrText>
+            </w:r>
+            <w:r>
+              <w:rPr>
+                <w:webHidden/>
+              </w:rPr>
+            </w:r>
+            <w:r>
+              <w:rPr>
+                <w:webHidden/>
+              </w:rPr>
+              <w:fldChar w:fldCharType="separate"/>
+            </w:r>
+            <w:r>
+              <w:rPr>
+                <w:webHidden/>
+              </w:rPr>
+              <w:t>10</w:t>
+            </w:r>
+            <w:r>
+              <w:rPr>
+                <w:webHidden/>
+              </w:rPr>
+              <w:fldChar w:fldCharType="end"/>
+            </w:r>
+          </w:hyperlink>
+        </w:p>
+        <w:p>
+          <w:pPr>
+            <w:pStyle w:val="TOC3"/>
+            <w:rPr>
+              <w:rFonts w:cstheme="minorBidi"/>
+              <w:b w:val="0"/>
+              <w:bCs w:val="0"/>
+              <w:lang w:val="en-US"/>
+            </w:rPr>
+          </w:pPr>
+          <w:hyperlink w:anchor="_Toc45126000" w:history="1">
+            <w:r>
+              <w:rPr>
+                <w:rStyle w:val="Hyperlink"/>
+                <w:rFonts w:cstheme="minorHAnsi"/>
+              </w:rPr>
+              <w:t>Envanter Sistemi:</w:t>
+            </w:r>
+            <w:r>
+              <w:rPr>
+                <w:webHidden/>
+              </w:rPr>
+              <w:tab/>
+            </w:r>
+            <w:r>
+              <w:rPr>
+                <w:webHidden/>
+              </w:rPr>
+              <w:fldChar w:fldCharType="begin"/>
+            </w:r>
+            <w:r>
+              <w:rPr>
+                <w:webHidden/>
+              </w:rPr>
+              <w:instrText xml:space="preserve"> PAGEREF _Toc45126000 \h </w:instrText>
+            </w:r>
+            <w:r>
+              <w:rPr>
+                <w:webHidden/>
+              </w:rPr>
+            </w:r>
+            <w:r>
+              <w:rPr>
+                <w:webHidden/>
+              </w:rPr>
+              <w:fldChar w:fldCharType="separate"/>
+            </w:r>
+            <w:r>
+              <w:rPr>
+                <w:webHidden/>
+              </w:rPr>
+              <w:t>10</w:t>
             </w:r>
             <w:r>
               <w:rPr>
@@ -1667,12 +1864,13 @@
               <w:bCs w:val="0"/>
             </w:rPr>
           </w:pPr>
-          <w:hyperlink w:anchor="_Toc42868713" w:history="1">
+          <w:hyperlink w:anchor="_Toc45126001" w:history="1">
             <w:r>
               <w:rPr>
                 <w:rStyle w:val="Hyperlink"/>
-              </w:rPr>
-              <w:t>Jobs and Homes</w:t>
+                <w:lang w:val="tr-TR"/>
+              </w:rPr>
+              <w:t>Player Background – Özgeçmiş</w:t>
             </w:r>
             <w:r>
               <w:rPr>
@@ -1690,7 +1888,7 @@
               <w:rPr>
                 <w:webHidden/>
               </w:rPr>
-              <w:instrText xml:space="preserve"> PAGEREF _Toc42868713 \h </w:instrText>
+              <w:instrText xml:space="preserve"> PAGEREF _Toc45126001 \h </w:instrText>
             </w:r>
             <w:r>
               <w:rPr>
@@ -1707,7 +1905,133 @@
               <w:rPr>
                 <w:webHidden/>
               </w:rPr>
-              <w:t>9</w:t>
+              <w:t>11</w:t>
+            </w:r>
+            <w:r>
+              <w:rPr>
+                <w:webHidden/>
+              </w:rPr>
+              <w:fldChar w:fldCharType="end"/>
+            </w:r>
+          </w:hyperlink>
+        </w:p>
+        <w:p>
+          <w:pPr>
+            <w:pStyle w:val="TOC3"/>
+            <w:rPr>
+              <w:rFonts w:cstheme="minorBidi"/>
+              <w:b w:val="0"/>
+              <w:bCs w:val="0"/>
+              <w:lang w:val="en-US"/>
+            </w:rPr>
+          </w:pPr>
+          <w:hyperlink w:anchor="_Toc45126002" w:history="1">
+            <w:r>
+              <w:rPr>
+                <w:rStyle w:val="Hyperlink"/>
+              </w:rPr>
+              <w:t>History:</w:t>
+            </w:r>
+            <w:r>
+              <w:rPr>
+                <w:webHidden/>
+              </w:rPr>
+              <w:tab/>
+            </w:r>
+            <w:r>
+              <w:rPr>
+                <w:webHidden/>
+              </w:rPr>
+              <w:fldChar w:fldCharType="begin"/>
+            </w:r>
+            <w:r>
+              <w:rPr>
+                <w:webHidden/>
+              </w:rPr>
+              <w:instrText xml:space="preserve"> PAGEREF _Toc45126002 \h </w:instrText>
+            </w:r>
+            <w:r>
+              <w:rPr>
+                <w:webHidden/>
+              </w:rPr>
+            </w:r>
+            <w:r>
+              <w:rPr>
+                <w:webHidden/>
+              </w:rPr>
+              <w:fldChar w:fldCharType="separate"/>
+            </w:r>
+            <w:r>
+              <w:rPr>
+                <w:webHidden/>
+              </w:rPr>
+              <w:t>11</w:t>
+            </w:r>
+            <w:r>
+              <w:rPr>
+                <w:webHidden/>
+              </w:rPr>
+              <w:fldChar w:fldCharType="end"/>
+            </w:r>
+          </w:hyperlink>
+        </w:p>
+        <w:p>
+          <w:pPr>
+            <w:pStyle w:val="TOC2"/>
+            <w:rPr>
+              <w:rFonts w:cstheme="minorBidi"/>
+              <w:b w:val="0"/>
+              <w:bCs w:val="0"/>
+            </w:rPr>
+          </w:pPr>
+          <w:hyperlink w:anchor="_Toc45126003" w:history="1">
+            <w:r>
+              <w:rPr>
+                <w:rStyle w:val="Hyperlink"/>
+              </w:rPr>
+              <w:t xml:space="preserve">Jobs and Homes – </w:t>
+            </w:r>
+            <w:r>
+              <w:rPr>
+                <w:rStyle w:val="Hyperlink"/>
+                <w:lang w:val="tr-TR"/>
+              </w:rPr>
+              <w:t>İşler ve Evler</w:t>
+            </w:r>
+            <w:r>
+              <w:rPr>
+                <w:webHidden/>
+              </w:rPr>
+              <w:tab/>
+            </w:r>
+            <w:r>
+              <w:rPr>
+                <w:webHidden/>
+              </w:rPr>
+              <w:fldChar w:fldCharType="begin"/>
+            </w:r>
+            <w:r>
+              <w:rPr>
+                <w:webHidden/>
+              </w:rPr>
+              <w:instrText xml:space="preserve"> PAGEREF _Toc45126003 \h </w:instrText>
+            </w:r>
+            <w:r>
+              <w:rPr>
+                <w:webHidden/>
+              </w:rPr>
+            </w:r>
+            <w:r>
+              <w:rPr>
+                <w:webHidden/>
+              </w:rPr>
+              <w:fldChar w:fldCharType="separate"/>
+            </w:r>
+            <w:r>
+              <w:rPr>
+                <w:webHidden/>
+              </w:rPr>
+              <w:t>12</w:t>
             </w:r>
             <w:r>
               <w:rPr>
@@ -1737,7 +2061,7 @@
       <w:r>
         <w:br w:type="page"/>
       </w:r>
-      <w:bookmarkStart w:id="1" w:name="_Toc42868688"/>
+      <w:bookmarkStart w:id="1" w:name="_Toc45125973"/>
       <w:r>
         <w:lastRenderedPageBreak/>
         <w:t xml:space="preserve">PROJECT E </w:t>
@@ -1745,6 +2069,15 @@
       <w:r>
         <w:t>– Game Idea</w:t>
       </w:r>
+      <w:r>
+        <w:t xml:space="preserve"> – </w:t>
+      </w:r>
+      <w:r>
+        <w:rPr>
+          <w:lang w:val="tr-TR"/>
+        </w:rPr>
+        <w:t>Oyun Fikri</w:t>
+      </w:r>
       <w:bookmarkEnd w:id="1"/>
     </w:p>
     <w:p>
@@ -1765,7 +2098,7 @@
           <w:szCs w:val="28"/>
         </w:rPr>
       </w:pPr>
-      <w:bookmarkStart w:id="2" w:name="_Toc42868689"/>
+      <w:bookmarkStart w:id="2" w:name="_Toc45125974"/>
       <w:r>
         <w:rPr>
           <w:rStyle w:val="Heading2Char"/>
@@ -1809,7 +2142,7 @@
           <w:szCs w:val="24"/>
         </w:rPr>
       </w:pPr>
-      <w:bookmarkStart w:id="3" w:name="_Toc42868690"/>
+      <w:bookmarkStart w:id="3" w:name="_Toc45125975"/>
       <w:r>
         <w:rPr>
           <w:rStyle w:val="Heading2Char"/>
@@ -1863,7 +2196,7 @@
           <w:szCs w:val="24"/>
         </w:rPr>
       </w:pPr>
-      <w:bookmarkStart w:id="4" w:name="_Toc42868691"/>
+      <w:bookmarkStart w:id="4" w:name="_Toc45125976"/>
       <w:r>
         <w:rPr>
           <w:rStyle w:val="Heading2Char"/>
@@ -1925,7 +2258,7 @@
           <w:szCs w:val="24"/>
         </w:rPr>
       </w:pPr>
-      <w:bookmarkStart w:id="5" w:name="_Toc42868692"/>
+      <w:bookmarkStart w:id="5" w:name="_Toc45125977"/>
       <w:r>
         <w:rPr>
           <w:rStyle w:val="Heading2Char"/>
@@ -1961,7 +2294,7 @@
           <w:szCs w:val="28"/>
         </w:rPr>
       </w:pPr>
-      <w:bookmarkStart w:id="6" w:name="_Toc42868693"/>
+      <w:bookmarkStart w:id="6" w:name="_Toc45125978"/>
       <w:r>
         <w:rPr>
           <w:rStyle w:val="Heading2Char"/>
@@ -2006,7 +2339,7 @@
           <w:szCs w:val="28"/>
         </w:rPr>
       </w:pPr>
-      <w:bookmarkStart w:id="7" w:name="_Toc42868694"/>
+      <w:bookmarkStart w:id="7" w:name="_Toc45125979"/>
       <w:r>
         <w:rPr>
           <w:rStyle w:val="Heading2Char"/>
@@ -2050,7 +2383,7 @@
           <w:szCs w:val="28"/>
         </w:rPr>
       </w:pPr>
-      <w:bookmarkStart w:id="8" w:name="_Toc42868695"/>
+      <w:bookmarkStart w:id="8" w:name="_Toc45125980"/>
       <w:r>
         <w:rPr>
           <w:rStyle w:val="Heading3Char"/>
@@ -2102,7 +2435,7 @@
           <w:szCs w:val="28"/>
         </w:rPr>
       </w:pPr>
-      <w:bookmarkStart w:id="9" w:name="_Toc42868696"/>
+      <w:bookmarkStart w:id="9" w:name="_Toc45125981"/>
       <w:r>
         <w:rPr>
           <w:rStyle w:val="Heading3Char"/>
@@ -2146,7 +2479,7 @@
           <w:szCs w:val="28"/>
         </w:rPr>
       </w:pPr>
-      <w:bookmarkStart w:id="10" w:name="_Toc42868697"/>
+      <w:bookmarkStart w:id="10" w:name="_Toc45125982"/>
       <w:r>
         <w:rPr>
           <w:rStyle w:val="Heading3Char"/>
@@ -2190,7 +2523,7 @@
           <w:szCs w:val="28"/>
         </w:rPr>
       </w:pPr>
-      <w:bookmarkStart w:id="11" w:name="_Toc42868698"/>
+      <w:bookmarkStart w:id="11" w:name="_Toc45125983"/>
       <w:r>
         <w:rPr>
           <w:rStyle w:val="Heading3Char"/>
@@ -2234,7 +2567,7 @@
           <w:szCs w:val="24"/>
         </w:rPr>
       </w:pPr>
-      <w:bookmarkStart w:id="12" w:name="_Toc42868699"/>
+      <w:bookmarkStart w:id="12" w:name="_Toc45125984"/>
       <w:r>
         <w:rPr>
           <w:rStyle w:val="Heading3Char"/>
@@ -2272,7 +2605,7 @@
           <w:szCs w:val="28"/>
         </w:rPr>
       </w:pPr>
-      <w:bookmarkStart w:id="13" w:name="_Toc42868700"/>
+      <w:bookmarkStart w:id="13" w:name="_Toc45125985"/>
       <w:r>
         <w:rPr>
           <w:rStyle w:val="Heading2Char"/>
@@ -2429,7 +2762,7 @@
           <w:szCs w:val="24"/>
         </w:rPr>
       </w:pPr>
-      <w:bookmarkStart w:id="14" w:name="_Toc42868701"/>
+      <w:bookmarkStart w:id="14" w:name="_Toc45125986"/>
       <w:r>
         <w:rPr>
           <w:rStyle w:val="Heading2Char"/>
@@ -2463,7 +2796,7 @@
           <w:szCs w:val="28"/>
         </w:rPr>
       </w:pPr>
-      <w:bookmarkStart w:id="15" w:name="_Toc42868702"/>
+      <w:bookmarkStart w:id="15" w:name="_Toc45125987"/>
       <w:r>
         <w:rPr>
           <w:rStyle w:val="Heading2Char"/>
@@ -2508,18 +2841,24 @@
       <w:pPr>
         <w:pStyle w:val="Heading2"/>
       </w:pPr>
-      <w:bookmarkStart w:id="16" w:name="_Toc42868703"/>
+      <w:bookmarkStart w:id="16" w:name="_Toc45125988"/>
       <w:r>
         <w:lastRenderedPageBreak/>
         <w:t xml:space="preserve">Other Gameplay </w:t>
       </w:r>
       <w:r>
-        <w:t>Ideas</w:t>
+        <w:t xml:space="preserve">Ideas </w:t>
+      </w:r>
+      <w:r>
+        <w:t xml:space="preserve">– </w:t>
+      </w:r>
+      <w:r>
+        <w:rPr>
+          <w:lang w:val="tr-TR"/>
+        </w:rPr>
+        <w:t>Başka Oynanış Fikirleri</w:t>
       </w:r>
       <w:bookmarkEnd w:id="16"/>
-      <w:r>
-        <w:t xml:space="preserve"> </w:t>
-      </w:r>
     </w:p>
     <w:p>
       <w:pPr>
@@ -2833,8 +3172,6 @@
         </w:rPr>
         <w:t>:</w:t>
       </w:r>
-      <w:bookmarkStart w:id="17" w:name="_GoBack"/>
-      <w:bookmarkEnd w:id="17"/>
       <w:r>
         <w:rPr>
           <w:rFonts w:ascii="Times New Roman" w:hAnsi="Times New Roman" w:cs="Times New Roman"/>
@@ -2842,6 +3179,31 @@
           <w:szCs w:val="24"/>
         </w:rPr>
         <w:t xml:space="preserve"> Over time, dealing trades can improve the prices you get for each item, and show more accurate estimated prices per item.</w:t>
+      </w:r>
+    </w:p>
+    <w:p>
+      <w:pPr>
+        <w:pStyle w:val="ListParagraph"/>
+        <w:numPr>
+          <w:ilvl w:val="0"/>
+          <w:numId w:val="1"/>
+        </w:numPr>
+        <w:spacing w:line="480" w:lineRule="auto"/>
+        <w:rPr>
+          <w:rFonts w:ascii="Times New Roman" w:hAnsi="Times New Roman" w:cs="Times New Roman"/>
+          <w:sz w:val="24"/>
+          <w:szCs w:val="24"/>
+          <w:lang w:val="tr-TR"/>
+        </w:rPr>
+      </w:pPr>
+      <w:r>
+        <w:rPr>
+          <w:rFonts w:ascii="Times New Roman" w:hAnsi="Times New Roman" w:cs="Times New Roman"/>
+          <w:sz w:val="24"/>
+          <w:szCs w:val="24"/>
+          <w:lang w:val="tr-TR"/>
+        </w:rPr>
+        <w:t>Dekorasyon satın alma olabilir.</w:t>
       </w:r>
     </w:p>
     <w:p>
@@ -2916,11 +3278,11 @@
         <w:pStyle w:val="Heading1"/>
         <w:jc w:val="center"/>
       </w:pPr>
-      <w:bookmarkStart w:id="18" w:name="_Toc42868704"/>
+      <w:bookmarkStart w:id="17" w:name="_Toc45125989"/>
       <w:r>
         <w:t>PRE-PRODUCTION</w:t>
       </w:r>
-      <w:bookmarkEnd w:id="18"/>
+      <w:bookmarkEnd w:id="17"/>
     </w:p>
     <w:p>
       <w:pPr>
@@ -2939,7 +3301,7 @@
           <w:lang w:val="tr-TR"/>
         </w:rPr>
       </w:pPr>
-      <w:bookmarkStart w:id="19" w:name="_Toc42868705"/>
+      <w:bookmarkStart w:id="18" w:name="_Toc45125990"/>
       <w:r>
         <w:lastRenderedPageBreak/>
         <w:t xml:space="preserve">World Map – </w:t>
@@ -2950,7 +3312,7 @@
         </w:rPr>
         <w:t>Dünya Haritası</w:t>
       </w:r>
-      <w:bookmarkEnd w:id="19"/>
+      <w:bookmarkEnd w:id="18"/>
     </w:p>
     <w:p>
       <w:pPr>
@@ -3071,12 +3433,21 @@
         <w:pStyle w:val="Heading2"/>
         <w:jc w:val="center"/>
       </w:pPr>
-      <w:bookmarkStart w:id="20" w:name="_Toc42868706"/>
+      <w:bookmarkStart w:id="19" w:name="_Toc45125991"/>
       <w:r>
         <w:lastRenderedPageBreak/>
         <w:t>Tavern Gameplay and Interaction</w:t>
       </w:r>
-      <w:bookmarkEnd w:id="20"/>
+      <w:r>
+        <w:t xml:space="preserve"> – </w:t>
+      </w:r>
+      <w:r>
+        <w:rPr>
+          <w:lang w:val="tr-TR"/>
+        </w:rPr>
+        <w:t>Etkileşim</w:t>
+      </w:r>
+      <w:bookmarkEnd w:id="19"/>
     </w:p>
     <w:p>
       <w:pPr>
@@ -3161,14 +3532,14 @@
       </w:r>
     </w:p>
     <w:p>
-      <w:bookmarkStart w:id="21" w:name="_Toc42868707"/>
+      <w:bookmarkStart w:id="20" w:name="_Toc45125992"/>
       <w:r>
         <w:rPr>
           <w:rStyle w:val="Heading3Char"/>
         </w:rPr>
         <w:t>Menu:</w:t>
       </w:r>
-      <w:bookmarkEnd w:id="21"/>
+      <w:bookmarkEnd w:id="20"/>
       <w:r>
         <w:rPr>
           <w:rFonts w:ascii="Times New Roman" w:hAnsi="Times New Roman" w:cs="Times New Roman"/>
@@ -3290,7 +3661,7 @@
           <w:lang w:val="tr-TR"/>
         </w:rPr>
       </w:pPr>
-      <w:bookmarkStart w:id="22" w:name="_Toc42868708"/>
+      <w:bookmarkStart w:id="21" w:name="_Toc45125993"/>
       <w:r>
         <w:rPr>
           <w:rStyle w:val="Heading3Char"/>
@@ -3305,7 +3676,7 @@
         </w:rPr>
         <w:t>:</w:t>
       </w:r>
-      <w:bookmarkEnd w:id="22"/>
+      <w:bookmarkEnd w:id="21"/>
       <w:r>
         <w:rPr>
           <w:rStyle w:val="Heading2Char"/>
@@ -3405,14 +3776,14 @@
           <w:lang w:val="tr-TR"/>
         </w:rPr>
       </w:pPr>
-      <w:bookmarkStart w:id="23" w:name="_Toc42868709"/>
+      <w:bookmarkStart w:id="22" w:name="_Toc45125994"/>
       <w:r>
         <w:rPr>
           <w:rStyle w:val="Heading3Char"/>
         </w:rPr>
         <w:t>Bar:</w:t>
       </w:r>
-      <w:bookmarkEnd w:id="23"/>
+      <w:bookmarkEnd w:id="22"/>
       <w:r>
         <w:rPr>
           <w:rFonts w:ascii="Times New Roman" w:hAnsi="Times New Roman" w:cs="Times New Roman"/>
@@ -3488,7 +3859,7 @@
           <w:lang w:val="tr-TR"/>
         </w:rPr>
       </w:pPr>
-      <w:bookmarkStart w:id="24" w:name="_Toc42868710"/>
+      <w:bookmarkStart w:id="23" w:name="_Toc45125995"/>
       <w:r>
         <w:rPr>
           <w:rStyle w:val="Heading3Char"/>
@@ -3496,7 +3867,7 @@
         </w:rPr>
         <w:t>Masalar:</w:t>
       </w:r>
-      <w:bookmarkEnd w:id="24"/>
+      <w:bookmarkEnd w:id="23"/>
       <w:r>
         <w:rPr>
           <w:rFonts w:ascii="Times New Roman" w:hAnsi="Times New Roman" w:cs="Times New Roman"/>
@@ -3654,7 +4025,7 @@
           <w:lang w:val="tr-TR"/>
         </w:rPr>
       </w:pPr>
-      <w:bookmarkStart w:id="25" w:name="_Toc42868711"/>
+      <w:bookmarkStart w:id="24" w:name="_Toc45125996"/>
       <w:r>
         <w:rPr>
           <w:rStyle w:val="Heading3Char"/>
@@ -3662,7 +4033,7 @@
         </w:rPr>
         <w:t>Yataklar:</w:t>
       </w:r>
-      <w:bookmarkEnd w:id="25"/>
+      <w:bookmarkEnd w:id="24"/>
       <w:r>
         <w:rPr>
           <w:rFonts w:ascii="Times New Roman" w:hAnsi="Times New Roman" w:cs="Times New Roman"/>
@@ -3723,7 +4094,7 @@
           <w:lang w:val="tr-TR"/>
         </w:rPr>
       </w:pPr>
-      <w:bookmarkStart w:id="26" w:name="_Toc42868712"/>
+      <w:bookmarkStart w:id="25" w:name="_Toc45125997"/>
       <w:r>
         <w:rPr>
           <w:rStyle w:val="Heading3Char"/>
@@ -3731,7 +4102,7 @@
         </w:rPr>
         <w:t>Merchant/Takas:</w:t>
       </w:r>
-      <w:bookmarkEnd w:id="26"/>
+      <w:bookmarkEnd w:id="25"/>
       <w:r>
         <w:rPr>
           <w:rFonts w:ascii="Times New Roman" w:hAnsi="Times New Roman" w:cs="Times New Roman"/>
@@ -3755,15 +4126,1313 @@
     </w:p>
     <w:p>
       <w:pPr>
+        <w:rPr>
+          <w:rFonts w:ascii="Times New Roman" w:hAnsi="Times New Roman" w:cs="Times New Roman"/>
+          <w:sz w:val="24"/>
+          <w:szCs w:val="24"/>
+          <w:lang w:val="tr-TR"/>
+        </w:rPr>
+      </w:pPr>
+      <w:bookmarkStart w:id="26" w:name="_Toc45125998"/>
+      <w:r>
+        <w:rPr>
+          <w:rStyle w:val="Heading3Char"/>
+          <w:rFonts w:asciiTheme="minorHAnsi" w:hAnsiTheme="minorHAnsi" w:cstheme="minorHAnsi"/>
+          <w:lang w:val="tr-TR"/>
+        </w:rPr>
+        <w:lastRenderedPageBreak/>
+        <w:t>Yemek Kalitesi</w:t>
+      </w:r>
+      <w:r>
+        <w:rPr>
+          <w:rStyle w:val="Heading3Char"/>
+          <w:rFonts w:asciiTheme="minorHAnsi" w:hAnsiTheme="minorHAnsi" w:cstheme="minorHAnsi"/>
+        </w:rPr>
+        <w:t>:</w:t>
+      </w:r>
+      <w:bookmarkEnd w:id="26"/>
+      <w:r>
+        <w:rPr>
+          <w:rFonts w:ascii="Times New Roman" w:hAnsi="Times New Roman" w:cs="Times New Roman"/>
+          <w:sz w:val="24"/>
+          <w:szCs w:val="24"/>
+          <w:lang w:val="tr-TR"/>
+        </w:rPr>
+        <w:t xml:space="preserve"> Malzemeler bir süre sonra bozulmaya başlar. Bozulan bir ürün kullanılamaz, çöpe atılması gerekir. </w:t>
+      </w:r>
+    </w:p>
+    <w:p>
+      <w:pPr>
+        <w:rPr>
+          <w:rFonts w:ascii="Times New Roman" w:hAnsi="Times New Roman" w:cs="Times New Roman"/>
+          <w:sz w:val="24"/>
+          <w:szCs w:val="24"/>
+          <w:lang w:val="tr-TR"/>
+        </w:rPr>
+      </w:pPr>
+    </w:p>
+    <w:p>
+      <w:pPr>
+        <w:rPr>
+          <w:rFonts w:ascii="Times New Roman" w:hAnsi="Times New Roman" w:cs="Times New Roman"/>
+          <w:sz w:val="24"/>
+          <w:szCs w:val="24"/>
+          <w:lang w:val="tr-TR"/>
+        </w:rPr>
+      </w:pPr>
+      <w:r>
+        <w:rPr>
+          <w:rFonts w:ascii="Times New Roman" w:hAnsi="Times New Roman" w:cs="Times New Roman"/>
+          <w:sz w:val="24"/>
+          <w:szCs w:val="24"/>
+          <w:lang w:val="tr-TR"/>
+        </w:rPr>
+        <w:t xml:space="preserve">1) Çok </w:t>
+      </w:r>
+      <w:r>
+        <w:rPr>
+          <w:rFonts w:ascii="Times New Roman" w:hAnsi="Times New Roman" w:cs="Times New Roman"/>
+          <w:sz w:val="24"/>
+          <w:szCs w:val="24"/>
+          <w:lang w:val="tr-TR"/>
+        </w:rPr>
+        <w:t xml:space="preserve">Taze </w:t>
+      </w:r>
+      <w:r>
+        <w:rPr>
+          <w:rFonts w:ascii="Times New Roman" w:hAnsi="Times New Roman" w:cs="Times New Roman"/>
+          <w:sz w:val="24"/>
+          <w:szCs w:val="24"/>
+          <w:lang w:val="tr-TR"/>
+        </w:rPr>
+        <w:t xml:space="preserve">— </w:t>
+      </w:r>
+      <w:r>
+        <w:rPr>
+          <w:rFonts w:ascii="Times New Roman" w:hAnsi="Times New Roman" w:cs="Times New Roman"/>
+          <w:sz w:val="24"/>
+          <w:szCs w:val="24"/>
+        </w:rPr>
+        <w:t>Very Fresh</w:t>
+      </w:r>
+    </w:p>
+    <w:p>
+      <w:pPr>
+        <w:rPr>
+          <w:rFonts w:ascii="Times New Roman" w:hAnsi="Times New Roman" w:cs="Times New Roman"/>
+          <w:sz w:val="24"/>
+          <w:szCs w:val="24"/>
+          <w:lang w:val="tr-TR"/>
+        </w:rPr>
+      </w:pPr>
+      <w:r>
+        <w:rPr>
+          <w:rFonts w:ascii="Times New Roman" w:hAnsi="Times New Roman" w:cs="Times New Roman"/>
+          <w:sz w:val="24"/>
+          <w:szCs w:val="24"/>
+          <w:lang w:val="tr-TR"/>
+        </w:rPr>
+        <w:t>2) Taze</w:t>
+      </w:r>
+      <w:r>
+        <w:rPr>
+          <w:rFonts w:ascii="Times New Roman" w:hAnsi="Times New Roman" w:cs="Times New Roman"/>
+          <w:sz w:val="24"/>
+          <w:szCs w:val="24"/>
+          <w:lang w:val="tr-TR"/>
+        </w:rPr>
+        <w:t xml:space="preserve"> —</w:t>
+      </w:r>
+      <w:r>
+        <w:rPr>
+          <w:rFonts w:ascii="Times New Roman" w:hAnsi="Times New Roman" w:cs="Times New Roman"/>
+          <w:sz w:val="24"/>
+          <w:szCs w:val="24"/>
+          <w:lang w:val="tr-TR"/>
+        </w:rPr>
+        <w:t xml:space="preserve"> </w:t>
+      </w:r>
+      <w:r>
+        <w:rPr>
+          <w:rFonts w:ascii="Times New Roman" w:hAnsi="Times New Roman" w:cs="Times New Roman"/>
+          <w:sz w:val="24"/>
+          <w:szCs w:val="24"/>
+        </w:rPr>
+        <w:t>Fresh</w:t>
+      </w:r>
+    </w:p>
+    <w:p>
+      <w:pPr>
+        <w:rPr>
+          <w:rFonts w:ascii="Times New Roman" w:hAnsi="Times New Roman" w:cs="Times New Roman"/>
+          <w:sz w:val="24"/>
+          <w:szCs w:val="24"/>
+          <w:lang w:val="tr-TR"/>
+        </w:rPr>
+      </w:pPr>
+      <w:r>
+        <w:rPr>
+          <w:rFonts w:ascii="Times New Roman" w:hAnsi="Times New Roman" w:cs="Times New Roman"/>
+          <w:sz w:val="24"/>
+          <w:szCs w:val="24"/>
+          <w:lang w:val="tr-TR"/>
+        </w:rPr>
+        <w:t xml:space="preserve">3) </w:t>
+      </w:r>
+      <w:r>
+        <w:rPr>
+          <w:rFonts w:ascii="Times New Roman" w:hAnsi="Times New Roman" w:cs="Times New Roman"/>
+          <w:sz w:val="24"/>
+          <w:szCs w:val="24"/>
+          <w:lang w:val="tr-TR"/>
+        </w:rPr>
+        <w:t>Yenilebilir</w:t>
+      </w:r>
+      <w:r>
+        <w:rPr>
+          <w:rFonts w:ascii="Times New Roman" w:hAnsi="Times New Roman" w:cs="Times New Roman"/>
+          <w:sz w:val="24"/>
+          <w:szCs w:val="24"/>
+          <w:lang w:val="tr-TR"/>
+        </w:rPr>
+        <w:t xml:space="preserve"> — </w:t>
+      </w:r>
+      <w:r>
+        <w:rPr>
+          <w:rFonts w:ascii="Times New Roman" w:hAnsi="Times New Roman" w:cs="Times New Roman"/>
+          <w:sz w:val="24"/>
+          <w:szCs w:val="24"/>
+        </w:rPr>
+        <w:t>E</w:t>
+      </w:r>
+      <w:r>
+        <w:rPr>
+          <w:rFonts w:ascii="Times New Roman" w:hAnsi="Times New Roman" w:cs="Times New Roman"/>
+          <w:sz w:val="24"/>
+          <w:szCs w:val="24"/>
+        </w:rPr>
+        <w:t>dible</w:t>
+      </w:r>
+    </w:p>
+    <w:p>
+      <w:pPr>
+        <w:rPr>
+          <w:rFonts w:ascii="Times New Roman" w:hAnsi="Times New Roman" w:cs="Times New Roman"/>
+          <w:sz w:val="24"/>
+          <w:szCs w:val="24"/>
+          <w:lang w:val="tr-TR"/>
+        </w:rPr>
+      </w:pPr>
+      <w:r>
+        <w:rPr>
+          <w:rFonts w:ascii="Times New Roman" w:hAnsi="Times New Roman" w:cs="Times New Roman"/>
+          <w:sz w:val="24"/>
+          <w:szCs w:val="24"/>
+          <w:lang w:val="tr-TR"/>
+        </w:rPr>
+        <w:t xml:space="preserve">4) </w:t>
+      </w:r>
+      <w:r>
+        <w:rPr>
+          <w:rFonts w:ascii="Times New Roman" w:hAnsi="Times New Roman" w:cs="Times New Roman"/>
+          <w:sz w:val="24"/>
+          <w:szCs w:val="24"/>
+          <w:lang w:val="tr-TR"/>
+        </w:rPr>
+        <w:t>Bayat</w:t>
+      </w:r>
+      <w:r>
+        <w:rPr>
+          <w:rFonts w:ascii="Times New Roman" w:hAnsi="Times New Roman" w:cs="Times New Roman"/>
+          <w:sz w:val="24"/>
+          <w:szCs w:val="24"/>
+          <w:lang w:val="tr-TR"/>
+        </w:rPr>
+        <w:t xml:space="preserve"> </w:t>
+      </w:r>
+      <w:r>
+        <w:rPr>
+          <w:rFonts w:ascii="Times New Roman" w:hAnsi="Times New Roman" w:cs="Times New Roman"/>
+          <w:sz w:val="24"/>
+          <w:szCs w:val="24"/>
+          <w:lang w:val="tr-TR"/>
+        </w:rPr>
+        <w:t xml:space="preserve">— </w:t>
+      </w:r>
+      <w:r>
+        <w:rPr>
+          <w:rFonts w:ascii="Times New Roman" w:hAnsi="Times New Roman" w:cs="Times New Roman"/>
+          <w:sz w:val="24"/>
+          <w:szCs w:val="24"/>
+        </w:rPr>
+        <w:t>Stale</w:t>
+      </w:r>
+    </w:p>
+    <w:p>
+      <w:pPr>
+        <w:rPr>
+          <w:rFonts w:ascii="Times New Roman" w:hAnsi="Times New Roman" w:cs="Times New Roman"/>
+          <w:sz w:val="24"/>
+          <w:szCs w:val="24"/>
+          <w:lang w:val="tr-TR"/>
+        </w:rPr>
+      </w:pPr>
+      <w:r>
+        <w:rPr>
+          <w:rFonts w:ascii="Times New Roman" w:hAnsi="Times New Roman" w:cs="Times New Roman"/>
+          <w:sz w:val="24"/>
+          <w:szCs w:val="24"/>
+          <w:lang w:val="tr-TR"/>
+        </w:rPr>
+        <w:t xml:space="preserve">5) </w:t>
+      </w:r>
+      <w:r>
+        <w:rPr>
+          <w:rFonts w:ascii="Times New Roman" w:hAnsi="Times New Roman" w:cs="Times New Roman"/>
+          <w:sz w:val="24"/>
+          <w:szCs w:val="24"/>
+          <w:lang w:val="tr-TR"/>
+        </w:rPr>
+        <w:t>Bozul</w:t>
+      </w:r>
+      <w:r>
+        <w:rPr>
+          <w:rFonts w:ascii="Times New Roman" w:hAnsi="Times New Roman" w:cs="Times New Roman"/>
+          <w:sz w:val="24"/>
+          <w:szCs w:val="24"/>
+          <w:lang w:val="tr-TR"/>
+        </w:rPr>
+        <w:t>muş</w:t>
+      </w:r>
+      <w:r>
+        <w:rPr>
+          <w:rFonts w:ascii="Times New Roman" w:hAnsi="Times New Roman" w:cs="Times New Roman"/>
+          <w:sz w:val="24"/>
+          <w:szCs w:val="24"/>
+          <w:lang w:val="tr-TR"/>
+        </w:rPr>
+        <w:t xml:space="preserve"> — </w:t>
+      </w:r>
+      <w:r>
+        <w:rPr>
+          <w:rFonts w:ascii="Times New Roman" w:hAnsi="Times New Roman" w:cs="Times New Roman"/>
+          <w:sz w:val="24"/>
+          <w:szCs w:val="24"/>
+        </w:rPr>
+        <w:t>Spoilt</w:t>
+      </w:r>
+    </w:p>
+    <w:p>
+      <w:pPr>
+        <w:rPr>
+          <w:rFonts w:ascii="Times New Roman" w:hAnsi="Times New Roman" w:cs="Times New Roman"/>
+          <w:sz w:val="24"/>
+          <w:szCs w:val="24"/>
+          <w:lang w:val="tr-TR"/>
+        </w:rPr>
+      </w:pPr>
+      <w:r>
+        <w:rPr>
+          <w:rFonts w:ascii="Times New Roman" w:hAnsi="Times New Roman" w:cs="Times New Roman"/>
+          <w:sz w:val="24"/>
+          <w:szCs w:val="24"/>
+          <w:lang w:val="tr-TR"/>
+        </w:rPr>
+        <w:t xml:space="preserve"> </w:t>
+      </w:r>
+    </w:p>
+    <w:p>
+      <w:pPr>
+        <w:pStyle w:val="NoSpacing"/>
+        <w:rPr>
+          <w:rFonts w:ascii="Times New Roman" w:hAnsi="Times New Roman" w:cs="Times New Roman"/>
+          <w:sz w:val="24"/>
+          <w:szCs w:val="24"/>
+          <w:lang w:val="tr-TR"/>
+        </w:rPr>
+      </w:pPr>
+      <w:bookmarkStart w:id="27" w:name="_Toc45125999"/>
+      <w:r>
+        <w:rPr>
+          <w:rStyle w:val="Heading3Char"/>
+          <w:rFonts w:asciiTheme="minorHAnsi" w:hAnsiTheme="minorHAnsi" w:cstheme="minorHAnsi"/>
+        </w:rPr>
+        <w:t>İtem</w:t>
+      </w:r>
+      <w:r>
+        <w:rPr>
+          <w:rStyle w:val="Heading3Char"/>
+          <w:rFonts w:asciiTheme="minorHAnsi" w:hAnsiTheme="minorHAnsi" w:cstheme="minorHAnsi"/>
+          <w:lang w:val="tr-TR"/>
+        </w:rPr>
+        <w:t xml:space="preserve"> Sistemi:</w:t>
+      </w:r>
+      <w:bookmarkEnd w:id="27"/>
+      <w:r>
+        <w:rPr>
+          <w:rFonts w:ascii="Times New Roman" w:hAnsi="Times New Roman" w:cs="Times New Roman"/>
+          <w:sz w:val="24"/>
+          <w:szCs w:val="24"/>
+          <w:lang w:val="tr-TR"/>
+        </w:rPr>
+        <w:t xml:space="preserve"> Her itemin ayrı bir </w:t>
+      </w:r>
+      <w:r>
+        <w:rPr>
+          <w:rFonts w:ascii="Times New Roman" w:hAnsi="Times New Roman" w:cs="Times New Roman"/>
+          <w:sz w:val="24"/>
+          <w:szCs w:val="24"/>
+        </w:rPr>
+        <w:t>slot</w:t>
+      </w:r>
+      <w:r>
+        <w:rPr>
+          <w:rFonts w:ascii="Times New Roman" w:hAnsi="Times New Roman" w:cs="Times New Roman"/>
+          <w:sz w:val="24"/>
+          <w:szCs w:val="24"/>
+          <w:lang w:val="tr-TR"/>
+        </w:rPr>
+        <w:t xml:space="preserve"> limiti vardır. Bir slota birden fazla domates koyulacağı gibi her slota birden fazla kılıç koyamayız.</w:t>
+      </w:r>
+      <w:r>
+        <w:rPr>
+          <w:rFonts w:ascii="Times New Roman" w:hAnsi="Times New Roman" w:cs="Times New Roman"/>
+          <w:sz w:val="24"/>
+          <w:szCs w:val="24"/>
+          <w:lang w:val="tr-TR"/>
+        </w:rPr>
+        <w:t xml:space="preserve"> </w:t>
+      </w:r>
+    </w:p>
+    <w:p>
+      <w:pPr>
+        <w:pStyle w:val="NoSpacing"/>
+        <w:rPr>
+          <w:rFonts w:ascii="Times New Roman" w:hAnsi="Times New Roman" w:cs="Times New Roman"/>
+          <w:sz w:val="24"/>
+          <w:szCs w:val="24"/>
+          <w:lang w:val="tr-TR"/>
+        </w:rPr>
+      </w:pPr>
+    </w:p>
+    <w:p>
+      <w:pPr>
+        <w:pStyle w:val="NoSpacing"/>
+        <w:rPr>
+          <w:rFonts w:ascii="Times New Roman" w:hAnsi="Times New Roman" w:cs="Times New Roman"/>
+          <w:sz w:val="24"/>
+          <w:szCs w:val="24"/>
+          <w:lang w:val="tr-TR"/>
+        </w:rPr>
+      </w:pPr>
+      <w:r>
+        <w:rPr>
+          <w:rFonts w:ascii="Times New Roman" w:hAnsi="Times New Roman" w:cs="Times New Roman"/>
+          <w:sz w:val="24"/>
+          <w:szCs w:val="24"/>
+          <w:lang w:val="tr-TR"/>
+        </w:rPr>
+        <w:t xml:space="preserve">Örmek olarak domatesi ele alalım bir pazardan domates almak istediğimizde belli bir limite kadar olan domatesler tek bir slot içinde birikecektir. Diyelim limitimiz domates için 5 olsun. 5 domatesten fazla domates almak istediğimizde domatesler yeni bir slota dolacaktır. Bunun gibi her itemin farklı slot limitleri vardır. </w:t>
+      </w:r>
+    </w:p>
+    <w:p>
+      <w:pPr>
+        <w:pStyle w:val="NoSpacing"/>
+        <w:rPr>
+          <w:rFonts w:ascii="Times New Roman" w:hAnsi="Times New Roman" w:cs="Times New Roman"/>
+          <w:sz w:val="24"/>
+          <w:szCs w:val="24"/>
+          <w:lang w:val="tr-TR"/>
+        </w:rPr>
+      </w:pPr>
+    </w:p>
+    <w:p>
+      <w:pPr>
+        <w:pStyle w:val="NoSpacing"/>
+        <w:rPr>
+          <w:rFonts w:ascii="Times New Roman" w:hAnsi="Times New Roman" w:cs="Times New Roman"/>
+          <w:sz w:val="24"/>
+          <w:szCs w:val="24"/>
+          <w:lang w:val="tr-TR"/>
+        </w:rPr>
+      </w:pPr>
+      <w:bookmarkStart w:id="28" w:name="_Toc45126000"/>
+      <w:r>
+        <w:rPr>
+          <w:rStyle w:val="Heading3Char"/>
+          <w:rFonts w:asciiTheme="minorHAnsi" w:hAnsiTheme="minorHAnsi" w:cstheme="minorHAnsi"/>
+          <w:lang w:val="tr-TR"/>
+        </w:rPr>
+        <w:t>Envanter Sistemi</w:t>
+      </w:r>
+      <w:r>
+        <w:rPr>
+          <w:rStyle w:val="Heading3Char"/>
+          <w:rFonts w:asciiTheme="minorHAnsi" w:hAnsiTheme="minorHAnsi" w:cstheme="minorHAnsi"/>
+        </w:rPr>
+        <w:t>:</w:t>
+      </w:r>
+      <w:bookmarkEnd w:id="28"/>
+      <w:r>
+        <w:rPr>
+          <w:rFonts w:ascii="Times New Roman" w:hAnsi="Times New Roman" w:cs="Times New Roman"/>
+          <w:sz w:val="24"/>
+          <w:szCs w:val="24"/>
+          <w:lang w:val="tr-TR"/>
+        </w:rPr>
+        <w:t xml:space="preserve"> Karakterin envanteri 3 farklı sekme ’ye bölünmektedir. </w:t>
+      </w:r>
+    </w:p>
+    <w:p>
+      <w:pPr>
+        <w:pStyle w:val="NoSpacing"/>
+        <w:rPr>
+          <w:rFonts w:ascii="Times New Roman" w:hAnsi="Times New Roman" w:cs="Times New Roman"/>
+          <w:sz w:val="24"/>
+          <w:szCs w:val="24"/>
+          <w:lang w:val="tr-TR"/>
+        </w:rPr>
+      </w:pPr>
+    </w:p>
+    <w:p>
+      <w:pPr>
+        <w:pStyle w:val="NoSpacing"/>
+        <w:rPr>
+          <w:rFonts w:ascii="Times New Roman" w:hAnsi="Times New Roman" w:cs="Times New Roman"/>
+          <w:sz w:val="24"/>
+          <w:szCs w:val="24"/>
+          <w:lang w:val="tr-TR"/>
+        </w:rPr>
+      </w:pPr>
+      <w:r>
+        <w:rPr>
+          <w:rFonts w:ascii="Times New Roman" w:hAnsi="Times New Roman" w:cs="Times New Roman"/>
+          <w:sz w:val="24"/>
+          <w:szCs w:val="24"/>
+          <w:lang w:val="tr-TR"/>
+        </w:rPr>
+        <w:t>1) Üstünde Taşıdıkları,</w:t>
+      </w:r>
+    </w:p>
+    <w:p>
+      <w:pPr>
+        <w:pStyle w:val="NoSpacing"/>
+        <w:rPr>
+          <w:rFonts w:ascii="Times New Roman" w:hAnsi="Times New Roman" w:cs="Times New Roman"/>
+          <w:sz w:val="24"/>
+          <w:szCs w:val="24"/>
+          <w:lang w:val="tr-TR"/>
+        </w:rPr>
+      </w:pPr>
+      <w:r>
+        <w:rPr>
+          <w:rFonts w:ascii="Times New Roman" w:hAnsi="Times New Roman" w:cs="Times New Roman"/>
+          <w:sz w:val="24"/>
+          <w:szCs w:val="24"/>
+          <w:lang w:val="tr-TR"/>
+        </w:rPr>
+        <w:t>2) Handakiler</w:t>
+      </w:r>
+      <w:r>
+        <w:rPr>
+          <w:rFonts w:ascii="Times New Roman" w:hAnsi="Times New Roman" w:cs="Times New Roman"/>
+          <w:sz w:val="24"/>
+          <w:szCs w:val="24"/>
+          <w:lang w:val="tr-TR"/>
+        </w:rPr>
+        <w:t xml:space="preserve">, </w:t>
+      </w:r>
+    </w:p>
+    <w:p>
+      <w:pPr>
+        <w:pStyle w:val="NoSpacing"/>
+        <w:rPr>
+          <w:rFonts w:ascii="Times New Roman" w:hAnsi="Times New Roman" w:cs="Times New Roman"/>
+          <w:sz w:val="24"/>
+          <w:szCs w:val="24"/>
+          <w:lang w:val="tr-TR"/>
+        </w:rPr>
+      </w:pPr>
+      <w:r>
+        <w:rPr>
+          <w:rFonts w:ascii="Times New Roman" w:hAnsi="Times New Roman" w:cs="Times New Roman"/>
+          <w:sz w:val="24"/>
+          <w:szCs w:val="24"/>
+          <w:lang w:val="tr-TR"/>
+        </w:rPr>
+        <w:t>3) Takas Edilebilenler.</w:t>
+      </w:r>
+    </w:p>
+    <w:p>
+      <w:pPr>
+        <w:pStyle w:val="NoSpacing"/>
+        <w:rPr>
+          <w:rFonts w:ascii="Times New Roman" w:hAnsi="Times New Roman" w:cs="Times New Roman"/>
+          <w:sz w:val="24"/>
+          <w:szCs w:val="24"/>
+          <w:lang w:val="tr-TR"/>
+        </w:rPr>
+      </w:pPr>
+    </w:p>
+    <w:p>
+      <w:pPr>
+        <w:pStyle w:val="NoSpacing"/>
+        <w:rPr>
+          <w:rFonts w:ascii="Times New Roman" w:hAnsi="Times New Roman" w:cs="Times New Roman"/>
+          <w:sz w:val="24"/>
+          <w:szCs w:val="24"/>
+          <w:lang w:val="tr-TR"/>
+        </w:rPr>
+      </w:pPr>
+      <w:r>
+        <w:rPr>
+          <w:rFonts w:ascii="Times New Roman" w:hAnsi="Times New Roman" w:cs="Times New Roman"/>
+          <w:sz w:val="24"/>
+          <w:szCs w:val="24"/>
+          <w:lang w:val="tr-TR"/>
+        </w:rPr>
+        <w:t>3’undede farklı slot limiti bulunmaktadır. (En az</w:t>
+      </w:r>
+      <w:r>
+        <w:rPr>
+          <w:rFonts w:ascii="Times New Roman" w:hAnsi="Times New Roman" w:cs="Times New Roman"/>
+          <w:sz w:val="24"/>
+          <w:szCs w:val="24"/>
+          <w:lang w:val="tr-TR"/>
+        </w:rPr>
+        <w:t xml:space="preserve"> slot limiti karakterin </w:t>
+      </w:r>
+      <w:r>
+        <w:rPr>
+          <w:rFonts w:ascii="Times New Roman" w:hAnsi="Times New Roman" w:cs="Times New Roman"/>
+          <w:sz w:val="24"/>
+          <w:szCs w:val="24"/>
+          <w:lang w:val="tr-TR"/>
+        </w:rPr>
+        <w:t>üstünde bulunur). Sekmeler arası item değişikliği yapmak için karakterin gerekli alanlara gitmesi lazımdır.</w:t>
+      </w:r>
+    </w:p>
+    <w:p>
+      <w:pPr>
+        <w:pStyle w:val="NoSpacing"/>
+        <w:rPr>
+          <w:rFonts w:ascii="Times New Roman" w:hAnsi="Times New Roman" w:cs="Times New Roman"/>
+          <w:sz w:val="24"/>
+          <w:szCs w:val="24"/>
+          <w:lang w:val="tr-TR"/>
+        </w:rPr>
+      </w:pPr>
+      <w:r>
+        <w:rPr>
+          <w:rFonts w:ascii="Times New Roman" w:hAnsi="Times New Roman" w:cs="Times New Roman"/>
+          <w:sz w:val="24"/>
+          <w:szCs w:val="24"/>
+          <w:lang w:val="tr-TR"/>
+        </w:rPr>
+        <w:t xml:space="preserve">Örnek: </w:t>
+      </w:r>
+      <w:r>
+        <w:rPr>
+          <w:rFonts w:ascii="Times New Roman" w:hAnsi="Times New Roman" w:cs="Times New Roman"/>
+          <w:sz w:val="24"/>
+          <w:szCs w:val="24"/>
+          <w:lang w:val="tr-TR"/>
+        </w:rPr>
+        <w:t>Üstünden Han’a koymak istiyorsa mutfağa, takas için ise Merchant Alanına</w:t>
+      </w:r>
+      <w:r>
+        <w:rPr>
+          <w:rFonts w:ascii="Times New Roman" w:hAnsi="Times New Roman" w:cs="Times New Roman"/>
+          <w:sz w:val="24"/>
+          <w:szCs w:val="24"/>
+          <w:lang w:val="tr-TR"/>
+        </w:rPr>
+        <w:t xml:space="preserve"> gitmesi gereklidir</w:t>
+      </w:r>
+      <w:r>
+        <w:rPr>
+          <w:rFonts w:ascii="Times New Roman" w:hAnsi="Times New Roman" w:cs="Times New Roman"/>
+          <w:sz w:val="24"/>
+          <w:szCs w:val="24"/>
+          <w:lang w:val="tr-TR"/>
+        </w:rPr>
+        <w:t xml:space="preserve">. </w:t>
+      </w:r>
+    </w:p>
+    <w:p>
+      <w:pPr>
+        <w:pStyle w:val="NoSpacing"/>
+        <w:rPr>
+          <w:rFonts w:ascii="Times New Roman" w:hAnsi="Times New Roman" w:cs="Times New Roman"/>
+          <w:sz w:val="24"/>
+          <w:szCs w:val="24"/>
+          <w:lang w:val="tr-TR"/>
+        </w:rPr>
+      </w:pPr>
+    </w:p>
+    <w:p>
+      <w:pPr>
+        <w:pStyle w:val="NoSpacing"/>
+        <w:rPr>
+          <w:rFonts w:ascii="Times New Roman" w:hAnsi="Times New Roman" w:cs="Times New Roman"/>
+          <w:sz w:val="24"/>
+          <w:szCs w:val="24"/>
+          <w:lang w:val="tr-TR"/>
+        </w:rPr>
+      </w:pPr>
+      <w:r>
+        <w:rPr>
+          <w:rFonts w:ascii="Times New Roman" w:hAnsi="Times New Roman" w:cs="Times New Roman"/>
+          <w:sz w:val="24"/>
+          <w:szCs w:val="24"/>
+          <w:lang w:val="tr-TR"/>
+        </w:rPr>
+        <w:t xml:space="preserve">İçecekler özel bir yemek </w:t>
+      </w:r>
+      <w:r>
+        <w:rPr>
+          <w:rStyle w:val="gt-baf-cell"/>
+          <w:lang w:val="tr-TR"/>
+        </w:rPr>
+        <w:t>türüdür</w:t>
+      </w:r>
+      <w:r>
+        <w:rPr>
+          <w:rFonts w:ascii="Times New Roman" w:hAnsi="Times New Roman" w:cs="Times New Roman"/>
+          <w:sz w:val="24"/>
+          <w:szCs w:val="24"/>
+          <w:lang w:val="tr-TR"/>
+        </w:rPr>
+        <w:t xml:space="preserve"> ve sadece Han’da bulunur. Bunlar özel bir slot kaplar han limitinden hariç ve her zaman gözükmektedir. </w:t>
+      </w:r>
+      <w:r>
+        <w:rPr>
+          <w:rFonts w:ascii="Times New Roman" w:hAnsi="Times New Roman" w:cs="Times New Roman"/>
+          <w:sz w:val="24"/>
+          <w:szCs w:val="24"/>
+          <w:lang w:val="tr-TR"/>
+        </w:rPr>
+        <w:t xml:space="preserve">Bu itemler 4 farklı parçaya bölünür: </w:t>
+      </w:r>
+      <w:r>
+        <w:rPr>
+          <w:rFonts w:ascii="Times New Roman" w:hAnsi="Times New Roman" w:cs="Times New Roman"/>
+          <w:sz w:val="24"/>
+          <w:szCs w:val="24"/>
+        </w:rPr>
+        <w:t>Beer</w:t>
+      </w:r>
+      <w:r>
+        <w:rPr>
+          <w:rFonts w:ascii="Times New Roman" w:hAnsi="Times New Roman" w:cs="Times New Roman"/>
+          <w:sz w:val="24"/>
+          <w:szCs w:val="24"/>
+          <w:lang w:val="tr-TR"/>
+        </w:rPr>
+        <w:t xml:space="preserve">, </w:t>
+      </w:r>
+      <w:r>
+        <w:rPr>
+          <w:rFonts w:ascii="Times New Roman" w:hAnsi="Times New Roman" w:cs="Times New Roman"/>
+          <w:sz w:val="24"/>
+          <w:szCs w:val="24"/>
+        </w:rPr>
+        <w:t>Mead</w:t>
+      </w:r>
+      <w:r>
+        <w:rPr>
+          <w:rFonts w:ascii="Times New Roman" w:hAnsi="Times New Roman" w:cs="Times New Roman"/>
+          <w:sz w:val="24"/>
+          <w:szCs w:val="24"/>
+          <w:lang w:val="tr-TR"/>
+        </w:rPr>
+        <w:t xml:space="preserve">, Wine ve </w:t>
+      </w:r>
+      <w:r>
+        <w:rPr>
+          <w:rFonts w:ascii="Times New Roman" w:hAnsi="Times New Roman" w:cs="Times New Roman"/>
+          <w:sz w:val="24"/>
+          <w:szCs w:val="24"/>
+        </w:rPr>
+        <w:t>Cider</w:t>
+      </w:r>
+      <w:r>
+        <w:rPr>
+          <w:rFonts w:ascii="Times New Roman" w:hAnsi="Times New Roman" w:cs="Times New Roman"/>
+          <w:sz w:val="24"/>
+          <w:szCs w:val="24"/>
+          <w:lang w:val="tr-TR"/>
+        </w:rPr>
+        <w:t xml:space="preserve"> olarak.</w:t>
+      </w:r>
+      <w:r>
+        <w:rPr>
+          <w:rFonts w:ascii="Times New Roman" w:hAnsi="Times New Roman" w:cs="Times New Roman"/>
+          <w:sz w:val="24"/>
+          <w:szCs w:val="24"/>
+          <w:lang w:val="tr-TR"/>
+        </w:rPr>
+        <w:t xml:space="preserve"> Üstüne gelindiği zaman bulunan litre miktarını gösterir, envanter ’den </w:t>
+      </w:r>
+      <w:r>
+        <w:rPr>
+          <w:rFonts w:ascii="Times New Roman" w:hAnsi="Times New Roman" w:cs="Times New Roman"/>
+          <w:sz w:val="24"/>
+          <w:szCs w:val="24"/>
+          <w:lang w:val="tr-TR"/>
+        </w:rPr>
+        <w:t>hiçbir</w:t>
+      </w:r>
+      <w:r>
+        <w:rPr>
+          <w:rFonts w:ascii="Times New Roman" w:hAnsi="Times New Roman" w:cs="Times New Roman"/>
+          <w:sz w:val="24"/>
+          <w:szCs w:val="24"/>
+          <w:lang w:val="tr-TR"/>
+        </w:rPr>
+        <w:t xml:space="preserve"> </w:t>
+      </w:r>
+      <w:r>
+        <w:rPr>
+          <w:rFonts w:ascii="Times New Roman" w:hAnsi="Times New Roman" w:cs="Times New Roman"/>
+          <w:sz w:val="24"/>
+          <w:szCs w:val="24"/>
+          <w:lang w:val="tr-TR"/>
+        </w:rPr>
+        <w:t>zaman</w:t>
+      </w:r>
+      <w:r>
+        <w:rPr>
+          <w:rFonts w:ascii="Times New Roman" w:hAnsi="Times New Roman" w:cs="Times New Roman"/>
+          <w:sz w:val="24"/>
+          <w:szCs w:val="24"/>
+          <w:lang w:val="tr-TR"/>
+        </w:rPr>
+        <w:t xml:space="preserve"> ve </w:t>
+      </w:r>
+      <w:r>
+        <w:rPr>
+          <w:rFonts w:ascii="Times New Roman" w:hAnsi="Times New Roman" w:cs="Times New Roman"/>
+          <w:sz w:val="24"/>
+          <w:szCs w:val="24"/>
+          <w:lang w:val="tr-TR"/>
+        </w:rPr>
+        <w:t>hiçbir</w:t>
+      </w:r>
+      <w:r>
+        <w:rPr>
+          <w:rFonts w:ascii="Times New Roman" w:hAnsi="Times New Roman" w:cs="Times New Roman"/>
+          <w:sz w:val="24"/>
+          <w:szCs w:val="24"/>
+          <w:lang w:val="tr-TR"/>
+        </w:rPr>
+        <w:t xml:space="preserve"> şekilde çıkarılamaz.</w:t>
+      </w:r>
+      <w:r>
+        <w:rPr>
+          <w:rFonts w:ascii="Times New Roman" w:hAnsi="Times New Roman" w:cs="Times New Roman"/>
+          <w:sz w:val="24"/>
+          <w:szCs w:val="24"/>
+          <w:lang w:val="tr-TR"/>
+        </w:rPr>
+        <w:t xml:space="preserve"> Doldurulması için k</w:t>
+      </w:r>
+      <w:r>
+        <w:rPr>
+          <w:rFonts w:ascii="Times New Roman" w:hAnsi="Times New Roman" w:cs="Times New Roman"/>
+          <w:sz w:val="24"/>
+          <w:szCs w:val="24"/>
+          <w:lang w:val="tr-TR"/>
+        </w:rPr>
+        <w:t xml:space="preserve">asaba </w:t>
+      </w:r>
+      <w:r>
+        <w:rPr>
+          <w:rFonts w:ascii="Times New Roman" w:hAnsi="Times New Roman" w:cs="Times New Roman"/>
+          <w:sz w:val="24"/>
+          <w:szCs w:val="24"/>
+          <w:lang w:val="tr-TR"/>
+        </w:rPr>
+        <w:t>halkından bir karakter ile iletişime geçmek gerektir.</w:t>
+      </w:r>
+    </w:p>
+    <w:p>
+      <w:pPr>
+        <w:rPr>
+          <w:rFonts w:ascii="Times New Roman" w:hAnsi="Times New Roman" w:cs="Times New Roman"/>
+          <w:sz w:val="24"/>
+          <w:szCs w:val="24"/>
+          <w:lang w:val="tr-TR"/>
+        </w:rPr>
+      </w:pPr>
+      <w:r>
+        <w:rPr>
+          <w:rFonts w:ascii="Times New Roman" w:hAnsi="Times New Roman" w:cs="Times New Roman"/>
+          <w:sz w:val="24"/>
+          <w:szCs w:val="24"/>
+          <w:lang w:val="tr-TR"/>
+        </w:rPr>
+        <w:br w:type="page"/>
+      </w:r>
+    </w:p>
+    <w:p>
+      <w:pPr>
+        <w:pStyle w:val="NoSpacing"/>
+        <w:rPr>
+          <w:rFonts w:ascii="Times New Roman" w:hAnsi="Times New Roman" w:cs="Times New Roman"/>
+          <w:sz w:val="24"/>
+          <w:szCs w:val="24"/>
+          <w:lang w:val="tr-TR"/>
+        </w:rPr>
+      </w:pPr>
+    </w:p>
+    <w:p>
+      <w:pPr>
         <w:pStyle w:val="Heading2"/>
         <w:jc w:val="center"/>
-      </w:pPr>
-      <w:bookmarkStart w:id="27" w:name="_Toc42868713"/>
-      <w:r>
-        <w:lastRenderedPageBreak/>
+        <w:rPr>
+          <w:lang w:val="tr-TR"/>
+        </w:rPr>
+      </w:pPr>
+      <w:bookmarkStart w:id="29" w:name="_Toc45126001"/>
+      <w:r>
+        <w:rPr>
+          <w:lang w:val="tr-TR"/>
+        </w:rPr>
+        <w:t>Player Background</w:t>
+      </w:r>
+      <w:r>
+        <w:rPr>
+          <w:lang w:val="tr-TR"/>
+        </w:rPr>
+        <w:t xml:space="preserve"> – Özgeçmiş</w:t>
+      </w:r>
+      <w:bookmarkEnd w:id="29"/>
+    </w:p>
+    <w:p>
+      <w:pPr>
+        <w:rPr>
+          <w:lang w:val="tr-TR"/>
+        </w:rPr>
+      </w:pPr>
+    </w:p>
+    <w:p>
+      <w:pPr>
+        <w:pStyle w:val="Heading3"/>
+        <w:rPr>
+          <w:lang w:val="tr-TR"/>
+        </w:rPr>
+      </w:pPr>
+      <w:bookmarkStart w:id="30" w:name="_Toc45126002"/>
+      <w:r>
+        <w:t>History</w:t>
+      </w:r>
+      <w:r>
+        <w:rPr>
+          <w:lang w:val="tr-TR"/>
+        </w:rPr>
+        <w:t>:</w:t>
+      </w:r>
+      <w:bookmarkEnd w:id="30"/>
+      <w:r>
+        <w:rPr>
+          <w:lang w:val="tr-TR"/>
+        </w:rPr>
+        <w:t xml:space="preserve"> </w:t>
+      </w:r>
+      <w:r>
+        <w:rPr>
+          <w:lang w:val="tr-TR"/>
+        </w:rPr>
+        <w:t xml:space="preserve"> </w:t>
+      </w:r>
+    </w:p>
+    <w:p>
+      <w:pPr>
+        <w:rPr>
+          <w:lang w:val="tr-TR"/>
+        </w:rPr>
+      </w:pPr>
+    </w:p>
+    <w:p>
+      <w:pPr>
+        <w:rPr>
+          <w:rFonts w:ascii="Times New Roman" w:hAnsi="Times New Roman" w:cs="Times New Roman"/>
+          <w:sz w:val="24"/>
+          <w:szCs w:val="24"/>
+          <w:lang w:val="tr-TR"/>
+        </w:rPr>
+      </w:pPr>
+      <w:r>
+        <w:rPr>
+          <w:lang w:val="tr-TR"/>
+        </w:rPr>
+        <w:tab/>
+      </w:r>
+      <w:r>
+        <w:rPr>
+          <w:rFonts w:ascii="Times New Roman" w:hAnsi="Times New Roman" w:cs="Times New Roman"/>
+          <w:b/>
+          <w:bCs/>
+          <w:sz w:val="24"/>
+          <w:szCs w:val="24"/>
+          <w:lang w:val="tr-TR"/>
+        </w:rPr>
+        <w:t xml:space="preserve">Hanın </w:t>
+      </w:r>
+      <w:r>
+        <w:rPr>
+          <w:rFonts w:ascii="Times New Roman" w:hAnsi="Times New Roman" w:cs="Times New Roman"/>
+          <w:b/>
+          <w:bCs/>
+          <w:sz w:val="24"/>
+          <w:szCs w:val="24"/>
+          <w:lang w:val="tr-TR"/>
+        </w:rPr>
+        <w:t xml:space="preserve">geçmişi: </w:t>
+      </w:r>
+      <w:r>
+        <w:rPr>
+          <w:rFonts w:ascii="Times New Roman" w:hAnsi="Times New Roman" w:cs="Times New Roman"/>
+          <w:sz w:val="24"/>
+          <w:szCs w:val="24"/>
+          <w:lang w:val="tr-TR"/>
+        </w:rPr>
+        <w:t>Hanı</w:t>
+      </w:r>
+      <w:r>
+        <w:rPr>
+          <w:rFonts w:ascii="Times New Roman" w:hAnsi="Times New Roman" w:cs="Times New Roman"/>
+          <w:sz w:val="24"/>
+          <w:szCs w:val="24"/>
+          <w:lang w:val="tr-TR"/>
+        </w:rPr>
+        <w:t xml:space="preserve"> işleten kişi ölüyor. Han tek çocuğu olan </w:t>
+      </w:r>
+      <w:r>
+        <w:rPr>
+          <w:rFonts w:ascii="Times New Roman" w:hAnsi="Times New Roman" w:cs="Times New Roman"/>
+          <w:sz w:val="24"/>
+          <w:szCs w:val="24"/>
+          <w:lang w:val="tr-TR"/>
+        </w:rPr>
+        <w:t>Osman’a</w:t>
+      </w:r>
+      <w:r>
+        <w:rPr>
+          <w:rFonts w:ascii="Times New Roman" w:hAnsi="Times New Roman" w:cs="Times New Roman"/>
+          <w:sz w:val="24"/>
+          <w:szCs w:val="24"/>
+          <w:lang w:val="tr-TR"/>
+        </w:rPr>
+        <w:t xml:space="preserve"> kalıyor. Hayırsız Osman</w:t>
+      </w:r>
+      <w:r>
+        <w:rPr>
+          <w:rFonts w:ascii="Times New Roman" w:hAnsi="Times New Roman" w:cs="Times New Roman"/>
+          <w:sz w:val="24"/>
+          <w:szCs w:val="24"/>
+          <w:lang w:val="tr-TR"/>
+        </w:rPr>
+        <w:t xml:space="preserve"> hanı çalıştırmak istemiyor ve çok pahalı bir fiyata satmak istiyor</w:t>
+      </w:r>
+      <w:r>
+        <w:rPr>
+          <w:rFonts w:ascii="Times New Roman" w:hAnsi="Times New Roman" w:cs="Times New Roman"/>
+          <w:sz w:val="24"/>
+          <w:szCs w:val="24"/>
+          <w:lang w:val="tr-TR"/>
+        </w:rPr>
+        <w:t>. Han</w:t>
+      </w:r>
+      <w:r>
+        <w:rPr>
+          <w:rFonts w:ascii="Times New Roman" w:hAnsi="Times New Roman" w:cs="Times New Roman"/>
+          <w:sz w:val="24"/>
+          <w:szCs w:val="24"/>
+          <w:lang w:val="tr-TR"/>
+        </w:rPr>
+        <w:t xml:space="preserve"> uzun yıllar</w:t>
+      </w:r>
+      <w:r>
+        <w:rPr>
+          <w:rFonts w:ascii="Times New Roman" w:hAnsi="Times New Roman" w:cs="Times New Roman"/>
+          <w:sz w:val="24"/>
+          <w:szCs w:val="24"/>
+          <w:lang w:val="tr-TR"/>
+        </w:rPr>
+        <w:t xml:space="preserve"> satılamıyor ve kullanılamaz hale geliyor. Hanı satın alan kişinin yüklü bir miktar para verip aynı zamanda hanın içinin onarması gerekiyor. </w:t>
+      </w:r>
+    </w:p>
+    <w:p>
+      <w:pPr>
+        <w:rPr>
+          <w:rFonts w:ascii="Times New Roman" w:hAnsi="Times New Roman" w:cs="Times New Roman"/>
+          <w:b/>
+          <w:bCs/>
+          <w:sz w:val="24"/>
+          <w:szCs w:val="24"/>
+          <w:lang w:val="tr-TR"/>
+        </w:rPr>
+      </w:pPr>
+      <w:r>
+        <w:rPr>
+          <w:rFonts w:ascii="Times New Roman" w:hAnsi="Times New Roman" w:cs="Times New Roman"/>
+          <w:sz w:val="24"/>
+          <w:szCs w:val="24"/>
+        </w:rPr>
+        <w:tab/>
+      </w:r>
+      <w:r>
+        <w:rPr>
+          <w:rFonts w:ascii="Times New Roman" w:hAnsi="Times New Roman" w:cs="Times New Roman"/>
+          <w:b/>
+          <w:bCs/>
+          <w:sz w:val="24"/>
+          <w:szCs w:val="24"/>
+          <w:lang w:val="tr-TR"/>
+        </w:rPr>
+        <w:t>Oyuncunun geçmişi</w:t>
+      </w:r>
+      <w:r>
+        <w:rPr>
+          <w:rFonts w:ascii="Times New Roman" w:hAnsi="Times New Roman" w:cs="Times New Roman"/>
+          <w:b/>
+          <w:bCs/>
+          <w:sz w:val="24"/>
+          <w:szCs w:val="24"/>
+          <w:lang w:val="tr-TR"/>
+        </w:rPr>
+        <w:t>:</w:t>
+      </w:r>
+    </w:p>
+    <w:p>
+      <w:pPr>
+        <w:pStyle w:val="ListParagraph"/>
+        <w:numPr>
+          <w:ilvl w:val="0"/>
+          <w:numId w:val="2"/>
+        </w:numPr>
+        <w:rPr>
+          <w:rFonts w:ascii="Times New Roman" w:hAnsi="Times New Roman" w:cs="Times New Roman"/>
+          <w:sz w:val="24"/>
+          <w:szCs w:val="24"/>
+          <w:lang w:val="tr-TR"/>
+        </w:rPr>
+      </w:pPr>
+      <w:r>
+        <w:rPr>
+          <w:rFonts w:ascii="Times New Roman" w:hAnsi="Times New Roman" w:cs="Times New Roman"/>
+          <w:sz w:val="24"/>
+          <w:szCs w:val="24"/>
+          <w:lang w:val="tr-TR"/>
+        </w:rPr>
+        <w:t xml:space="preserve"> Karakter gemi ile bu kasabaya gelir, </w:t>
+      </w:r>
+      <w:r>
+        <w:rPr>
+          <w:rFonts w:ascii="Times New Roman" w:hAnsi="Times New Roman" w:cs="Times New Roman"/>
+          <w:sz w:val="24"/>
+          <w:szCs w:val="24"/>
+          <w:lang w:val="tr-TR"/>
+        </w:rPr>
+        <w:t>b</w:t>
+      </w:r>
+      <w:r>
+        <w:rPr>
+          <w:rFonts w:ascii="Times New Roman" w:hAnsi="Times New Roman" w:cs="Times New Roman"/>
+          <w:sz w:val="24"/>
+          <w:szCs w:val="24"/>
+          <w:lang w:val="tr-TR"/>
+        </w:rPr>
+        <w:t>u kasabada</w:t>
+      </w:r>
+      <w:r>
+        <w:rPr>
+          <w:rFonts w:ascii="Times New Roman" w:hAnsi="Times New Roman" w:cs="Times New Roman"/>
+          <w:sz w:val="24"/>
+          <w:szCs w:val="24"/>
+          <w:lang w:val="tr-TR"/>
+        </w:rPr>
+        <w:t xml:space="preserve"> deniz kenarında yıkık</w:t>
+      </w:r>
+      <w:r>
+        <w:rPr>
+          <w:rFonts w:ascii="Times New Roman" w:hAnsi="Times New Roman" w:cs="Times New Roman"/>
+          <w:sz w:val="24"/>
+          <w:szCs w:val="24"/>
+          <w:lang w:val="tr-TR"/>
+        </w:rPr>
+        <w:t xml:space="preserve"> dökük olan </w:t>
+      </w:r>
+      <w:r>
+        <w:rPr>
+          <w:rFonts w:ascii="Times New Roman" w:hAnsi="Times New Roman" w:cs="Times New Roman"/>
+          <w:sz w:val="24"/>
+          <w:szCs w:val="24"/>
+          <w:lang w:val="tr-TR"/>
+        </w:rPr>
+        <w:t>hanı</w:t>
+      </w:r>
+      <w:r>
+        <w:rPr>
+          <w:rFonts w:ascii="Times New Roman" w:hAnsi="Times New Roman" w:cs="Times New Roman"/>
+          <w:sz w:val="24"/>
+          <w:szCs w:val="24"/>
+          <w:lang w:val="tr-TR"/>
+        </w:rPr>
+        <w:t xml:space="preserve"> satın alır. </w:t>
+      </w:r>
+    </w:p>
+    <w:p>
+      <w:pPr>
+        <w:pStyle w:val="ListParagraph"/>
+        <w:numPr>
+          <w:ilvl w:val="0"/>
+          <w:numId w:val="2"/>
+        </w:numPr>
+        <w:rPr>
+          <w:rFonts w:ascii="Times New Roman" w:hAnsi="Times New Roman" w:cs="Times New Roman"/>
+          <w:sz w:val="24"/>
+          <w:szCs w:val="24"/>
+          <w:lang w:val="tr-TR"/>
+        </w:rPr>
+      </w:pPr>
+      <w:r>
+        <w:rPr>
+          <w:rFonts w:ascii="Times New Roman" w:hAnsi="Times New Roman" w:cs="Times New Roman"/>
+          <w:sz w:val="24"/>
+          <w:szCs w:val="24"/>
+          <w:lang w:val="tr-TR"/>
+        </w:rPr>
+        <w:t xml:space="preserve">Karakterin çocukluğu bu köyde geçmiş olabilir. Ailesi denizci olmasını istemediği için kasabayı terk ediyor fakat geri geldiğinde acı gerçekle yüzleşiyor. </w:t>
+      </w:r>
+      <w:r>
+        <w:rPr>
+          <w:rFonts w:ascii="Times New Roman" w:hAnsi="Times New Roman" w:cs="Times New Roman"/>
+          <w:sz w:val="24"/>
+          <w:szCs w:val="24"/>
+          <w:lang w:val="tr-TR"/>
+        </w:rPr>
+        <w:t>Elindeki parayla han satın alıyor.</w:t>
+      </w:r>
+    </w:p>
+    <w:p>
+      <w:pPr>
+        <w:pStyle w:val="ListParagraph"/>
+        <w:numPr>
+          <w:ilvl w:val="0"/>
+          <w:numId w:val="2"/>
+        </w:numPr>
+        <w:rPr>
+          <w:rFonts w:ascii="Times New Roman" w:hAnsi="Times New Roman" w:cs="Times New Roman"/>
+          <w:sz w:val="24"/>
+          <w:szCs w:val="24"/>
+          <w:lang w:val="tr-TR"/>
+        </w:rPr>
+      </w:pPr>
+      <w:r>
+        <w:rPr>
+          <w:rFonts w:ascii="Times New Roman" w:hAnsi="Times New Roman" w:cs="Times New Roman"/>
+          <w:sz w:val="24"/>
+          <w:szCs w:val="24"/>
+          <w:lang w:val="tr-TR"/>
+        </w:rPr>
+        <w:t>Karakterimiz korsanların parasını çalıp kasabaya geliyor ve o parayla hanı satın alıyor. Karakterimiz geçmişte bu kasabaya gelmiş.</w:t>
+      </w:r>
+    </w:p>
+    <w:p>
+      <w:pPr>
+        <w:ind w:firstLine="720"/>
+        <w:rPr>
+          <w:rFonts w:ascii="Times New Roman" w:hAnsi="Times New Roman" w:cs="Times New Roman"/>
+          <w:sz w:val="24"/>
+          <w:szCs w:val="24"/>
+          <w:lang w:val="tr-TR"/>
+        </w:rPr>
+      </w:pPr>
+      <w:r>
+        <w:rPr>
+          <w:rFonts w:ascii="Times New Roman" w:hAnsi="Times New Roman" w:cs="Times New Roman"/>
+          <w:b/>
+          <w:bCs/>
+          <w:sz w:val="24"/>
+          <w:szCs w:val="24"/>
+          <w:lang w:val="tr-TR"/>
+        </w:rPr>
+        <w:t>Hanın satın alınması:</w:t>
+      </w:r>
+      <w:r>
+        <w:rPr>
+          <w:rFonts w:ascii="Times New Roman" w:hAnsi="Times New Roman" w:cs="Times New Roman"/>
+          <w:b/>
+          <w:bCs/>
+          <w:sz w:val="24"/>
+          <w:szCs w:val="24"/>
+          <w:lang w:val="tr-TR"/>
+        </w:rPr>
+        <w:t xml:space="preserve"> </w:t>
+      </w:r>
+      <w:r>
+        <w:rPr>
+          <w:rFonts w:ascii="Times New Roman" w:hAnsi="Times New Roman" w:cs="Times New Roman"/>
+          <w:sz w:val="24"/>
+          <w:szCs w:val="24"/>
+          <w:lang w:val="tr-TR"/>
+        </w:rPr>
+        <w:t xml:space="preserve">Karakterimizin hanı alması için yeteri kadar parası yok bu yüzden belli bir süre Osman’a para ödemesi gerekiyor. </w:t>
+      </w:r>
+      <w:bookmarkStart w:id="31" w:name="_GoBack"/>
+      <w:bookmarkEnd w:id="31"/>
+    </w:p>
+    <w:p>
+      <w:pPr>
+        <w:rPr>
+          <w:rFonts w:ascii="Times New Roman" w:hAnsi="Times New Roman" w:cs="Times New Roman"/>
+          <w:sz w:val="24"/>
+          <w:szCs w:val="24"/>
+          <w:lang w:val="tr-TR"/>
+        </w:rPr>
+      </w:pPr>
+      <w:r>
+        <w:rPr>
+          <w:rFonts w:ascii="Times New Roman" w:hAnsi="Times New Roman" w:cs="Times New Roman"/>
+          <w:sz w:val="24"/>
+          <w:szCs w:val="24"/>
+          <w:lang w:val="tr-TR"/>
+        </w:rPr>
+        <w:br w:type="page"/>
+      </w:r>
+    </w:p>
+    <w:p>
+      <w:pPr>
+        <w:rPr>
+          <w:rFonts w:ascii="Times New Roman" w:hAnsi="Times New Roman" w:cs="Times New Roman"/>
+          <w:sz w:val="24"/>
+          <w:szCs w:val="24"/>
+          <w:lang w:val="tr-TR"/>
+        </w:rPr>
+      </w:pPr>
+    </w:p>
+    <w:p>
+      <w:pPr>
+        <w:pStyle w:val="Heading2"/>
+        <w:jc w:val="center"/>
+      </w:pPr>
+      <w:bookmarkStart w:id="32" w:name="_Toc45126003"/>
+      <w:r>
         <w:t>Jobs and Homes</w:t>
       </w:r>
-      <w:bookmarkEnd w:id="27"/>
+      <w:r>
+        <w:t xml:space="preserve"> – </w:t>
+      </w:r>
+      <w:r>
+        <w:rPr>
+          <w:lang w:val="tr-TR"/>
+        </w:rPr>
+        <w:t>İşler ve Evler</w:t>
+      </w:r>
+      <w:bookmarkEnd w:id="32"/>
     </w:p>
     <w:p>
       <w:pPr>
@@ -5383,7 +7052,16 @@
                 <w:color w:val="000000"/>
                 <w:lang w:val="tr-TR"/>
               </w:rPr>
-              <w:t xml:space="preserve"> değişik ürünleri başkalarına satman için teklifte bulunur.</w:t>
+              <w:t xml:space="preserve"> değişik ürünleri </w:t>
+            </w:r>
+            <w:r>
+              <w:rPr>
+                <w:rFonts w:ascii="Calibri" w:hAnsi="Calibri" w:cs="Calibri"/>
+                <w:color w:val="000000"/>
+                <w:lang w:val="tr-TR"/>
+              </w:rPr>
+              <w:lastRenderedPageBreak/>
+              <w:t>başkalarına satman için teklifte bulunur.</w:t>
             </w:r>
           </w:p>
         </w:tc>
@@ -6480,6 +8158,97 @@
 <file path=word/numbering.xml><?xml version="1.0" encoding="utf-8"?>
 <w:numbering xmlns:wpc="http://schemas.microsoft.com/office/word/2010/wordprocessingCanvas" xmlns:cx="http://schemas.microsoft.com/office/drawing/2014/chartex" xmlns:cx1="http://schemas.microsoft.com/office/drawing/2015/9/8/chartex" xmlns:cx2="http://schemas.microsoft.com/office/drawing/2015/10/21/chartex" xmlns:cx3="http://schemas.microsoft.com/office/drawing/2016/5/9/chartex" xmlns:cx4="http://schemas.microsoft.com/office/drawing/2016/5/10/chartex" xmlns:cx5="http://schemas.microsoft.com/office/drawing/2016/5/11/chartex" xmlns:cx6="http://schemas.microsoft.com/office/drawing/2016/5/12/chartex" xmlns:cx7="http://schemas.microsoft.com/office/drawing/2016/5/13/chartex" xmlns:cx8="http://schemas.microsoft.com/office/drawing/2016/5/14/chartex" xmlns:mc="http://schemas.openxmlformats.org/markup-compatibility/2006" xmlns:aink="http://schemas.microsoft.com/office/drawing/2016/ink" xmlns:am3d="http://schemas.microsoft.com/office/drawing/2017/model3d" xmlns:o="urn:schemas-microsoft-com:office:office" xmlns:r="http://schemas.openxmlformats.org/officeDocument/2006/relationships" xmlns:m="http://schemas.openxmlformats.org/officeDocument/2006/math" xmlns:v="urn:schemas-microsoft-com:vml" xmlns:wp14="http://schemas.microsoft.com/office/word/2010/wordprocessingDrawing" xmlns:wp="http://schemas.openxmlformats.org/drawingml/2006/wordprocessingDrawing" xmlns:w10="urn:schemas-microsoft-com:office:word" xmlns:w="http://schemas.openxmlformats.org/wordprocessingml/2006/main" xmlns:w14="http://schemas.microsoft.com/office/word/2010/wordml" xmlns:w15="http://schemas.microsoft.com/office/word/2012/wordml" xmlns:w16cid="http://schemas.microsoft.com/office/word/2016/wordml/cid" xmlns:w16se="http://schemas.microsoft.com/office/word/2015/wordml/symex" xmlns:wpg="http://schemas.microsoft.com/office/word/2010/wordprocessingGroup" xmlns:wpi="http://schemas.microsoft.com/office/word/2010/wordprocessingInk" xmlns:wne="http://schemas.microsoft.com/office/word/2006/wordml" xmlns:wps="http://schemas.microsoft.com/office/word/2010/wordprocessingShape" mc:Ignorable="w14 w15 w16se w16cid wp14">
   <w:abstractNum w:abstractNumId="0" w15:restartNumberingAfterBreak="0">
+    <w:nsid w:val="226A6E0C"/>
+    <w:multiLevelType w:val="hybridMultilevel"/>
+    <w:tmpl w:val="77FC7020"/>
+    <w:lvl w:ilvl="0" w:tplc="0F2681F2">
+      <w:start w:val="1"/>
+      <w:numFmt w:val="lowerLetter"/>
+      <w:lvlText w:val="%1)"/>
+      <w:lvlJc w:val="left"/>
+      <w:pPr>
+        <w:ind w:left="720" w:hanging="360"/>
+      </w:pPr>
+      <w:rPr>
+        <w:rFonts w:hint="default"/>
+        <w:b w:val="0"/>
+        <w:bCs/>
+      </w:rPr>
+    </w:lvl>
+    <w:lvl w:ilvl="1" w:tplc="04090019" w:tentative="1">
+      <w:start w:val="1"/>
+      <w:numFmt w:val="lowerLetter"/>
+      <w:lvlText w:val="%2."/>
+      <w:lvlJc w:val="left"/>
+      <w:pPr>
+        <w:ind w:left="1440" w:hanging="360"/>
+      </w:pPr>
+    </w:lvl>
+    <w:lvl w:ilvl="2" w:tplc="0409001B" w:tentative="1">
+      <w:start w:val="1"/>
+      <w:numFmt w:val="lowerRoman"/>
+      <w:lvlText w:val="%3."/>
+      <w:lvlJc w:val="right"/>
+      <w:pPr>
+        <w:ind w:left="2160" w:hanging="180"/>
+      </w:pPr>
+    </w:lvl>
+    <w:lvl w:ilvl="3" w:tplc="0409000F" w:tentative="1">
+      <w:start w:val="1"/>
+      <w:numFmt w:val="decimal"/>
+      <w:lvlText w:val="%4."/>
+      <w:lvlJc w:val="left"/>
+      <w:pPr>
+        <w:ind w:left="2880" w:hanging="360"/>
+      </w:pPr>
+    </w:lvl>
+    <w:lvl w:ilvl="4" w:tplc="04090019" w:tentative="1">
+      <w:start w:val="1"/>
+      <w:numFmt w:val="lowerLetter"/>
+      <w:lvlText w:val="%5."/>
+      <w:lvlJc w:val="left"/>
+      <w:pPr>
+        <w:ind w:left="3600" w:hanging="360"/>
+      </w:pPr>
+    </w:lvl>
+    <w:lvl w:ilvl="5" w:tplc="0409001B" w:tentative="1">
+      <w:start w:val="1"/>
+      <w:numFmt w:val="lowerRoman"/>
+      <w:lvlText w:val="%6."/>
+      <w:lvlJc w:val="right"/>
+      <w:pPr>
+        <w:ind w:left="4320" w:hanging="180"/>
+      </w:pPr>
+    </w:lvl>
+    <w:lvl w:ilvl="6" w:tplc="0409000F" w:tentative="1">
+      <w:start w:val="1"/>
+      <w:numFmt w:val="decimal"/>
+      <w:lvlText w:val="%7."/>
+      <w:lvlJc w:val="left"/>
+      <w:pPr>
+        <w:ind w:left="5040" w:hanging="360"/>
+      </w:pPr>
+    </w:lvl>
+    <w:lvl w:ilvl="7" w:tplc="04090019" w:tentative="1">
+      <w:start w:val="1"/>
+      <w:numFmt w:val="lowerLetter"/>
+      <w:lvlText w:val="%8."/>
+      <w:lvlJc w:val="left"/>
+      <w:pPr>
+        <w:ind w:left="5760" w:hanging="360"/>
+      </w:pPr>
+    </w:lvl>
+    <w:lvl w:ilvl="8" w:tplc="0409001B" w:tentative="1">
+      <w:start w:val="1"/>
+      <w:numFmt w:val="lowerRoman"/>
+      <w:lvlText w:val="%9."/>
+      <w:lvlJc w:val="right"/>
+      <w:pPr>
+        <w:ind w:left="6480" w:hanging="180"/>
+      </w:pPr>
+    </w:lvl>
+  </w:abstractNum>
+  <w:abstractNum w:abstractNumId="1" w15:restartNumberingAfterBreak="0">
     <w:nsid w:val="253A5A23"/>
     <w:multiLevelType w:val="hybridMultilevel"/>
     <w:tmpl w:val="C72C5CDA"/>
@@ -6592,6 +8361,9 @@
     </w:lvl>
   </w:abstractNum>
   <w:num w:numId="1">
+    <w:abstractNumId w:val="1"/>
+  </w:num>
+  <w:num w:numId="2">
     <w:abstractNumId w:val="0"/>
   </w:num>
 </w:numbering>
@@ -7776,6 +9548,20 @@
       <w:color w:val="808080"/>
     </w:rPr>
   </w:style>
+  <w:style w:type="paragraph" w:styleId="NoSpacing">
+    <w:name w:val="No Spacing"/>
+    <w:uiPriority w:val="1"/>
+    <w:qFormat/>
+    <w:rsid w:val="004D6A43"/>
+    <w:pPr>
+      <w:spacing w:after="0" w:line="240" w:lineRule="auto"/>
+    </w:pPr>
+  </w:style>
+  <w:style w:type="character" w:customStyle="1" w:styleId="gt-baf-cell">
+    <w:name w:val="gt-baf-cell"/>
+    <w:basedOn w:val="DefaultParagraphFont"/>
+    <w:rsid w:val="00B06FAA"/>
+  </w:style>
 </w:styles>
 </file>
 
@@ -8079,7 +9865,7 @@
 </file>
 
 <file path=customXml/itemProps1.xml><?xml version="1.0" encoding="utf-8"?>
-<ds:datastoreItem xmlns:ds="http://schemas.openxmlformats.org/officeDocument/2006/customXml" ds:itemID="{AF8D7108-D175-4572-912C-BD942DB6AF50}">
+<ds:datastoreItem xmlns:ds="http://schemas.openxmlformats.org/officeDocument/2006/customXml" ds:itemID="{085037C8-E010-48CA-931E-C1F7505240C9}">
   <ds:schemaRefs>
     <ds:schemaRef ds:uri="http://schemas.openxmlformats.org/officeDocument/2006/bibliography"/>
   </ds:schemaRefs>

--- a/Project Design/Project Design Documentation.docx
+++ b/Project Design/Project Design Documentation.docx
@@ -4805,22 +4805,83 @@
         </w:rPr>
         <w:t xml:space="preserve"> ve sadece Han’da bulunur. Bunlar özel bir slot kaplar han limitinden hariç ve her zaman gözükmektedir. </w:t>
       </w:r>
-      <w:r>
-        <w:rPr>
-          <w:rFonts w:ascii="Times New Roman" w:hAnsi="Times New Roman" w:cs="Times New Roman"/>
-          <w:sz w:val="24"/>
-          <w:szCs w:val="24"/>
-          <w:lang w:val="tr-TR"/>
-        </w:rPr>
-        <w:t xml:space="preserve">Bu itemler 4 farklı parçaya bölünür: </w:t>
-      </w:r>
-      <w:r>
-        <w:rPr>
-          <w:rFonts w:ascii="Times New Roman" w:hAnsi="Times New Roman" w:cs="Times New Roman"/>
-          <w:sz w:val="24"/>
-          <w:szCs w:val="24"/>
-        </w:rPr>
-        <w:t>Beer</w:t>
+    </w:p>
+    <w:p>
+      <w:pPr>
+        <w:pStyle w:val="NoSpacing"/>
+        <w:rPr>
+          <w:rFonts w:ascii="Times New Roman" w:hAnsi="Times New Roman" w:cs="Times New Roman"/>
+          <w:sz w:val="24"/>
+          <w:szCs w:val="24"/>
+          <w:lang w:val="tr-TR"/>
+        </w:rPr>
+      </w:pPr>
+    </w:p>
+    <w:p>
+      <w:pPr>
+        <w:pStyle w:val="NoSpacing"/>
+        <w:rPr>
+          <w:rFonts w:ascii="Times New Roman" w:hAnsi="Times New Roman" w:cs="Times New Roman"/>
+          <w:sz w:val="24"/>
+          <w:szCs w:val="24"/>
+          <w:lang w:val="tr-TR"/>
+        </w:rPr>
+      </w:pPr>
+      <w:r>
+        <w:rPr>
+          <w:rFonts w:ascii="Times New Roman" w:hAnsi="Times New Roman" w:cs="Times New Roman"/>
+          <w:sz w:val="24"/>
+          <w:szCs w:val="24"/>
+          <w:lang w:val="tr-TR"/>
+        </w:rPr>
+        <w:t xml:space="preserve">Bu </w:t>
+      </w:r>
+      <w:r>
+        <w:rPr>
+          <w:rFonts w:ascii="Times New Roman" w:hAnsi="Times New Roman" w:cs="Times New Roman"/>
+          <w:sz w:val="24"/>
+          <w:szCs w:val="24"/>
+          <w:lang w:val="tr-TR"/>
+        </w:rPr>
+        <w:t>itemler</w:t>
+      </w:r>
+      <w:r>
+        <w:rPr>
+          <w:rFonts w:ascii="Times New Roman" w:hAnsi="Times New Roman" w:cs="Times New Roman"/>
+          <w:sz w:val="24"/>
+          <w:szCs w:val="24"/>
+          <w:lang w:val="tr-TR"/>
+        </w:rPr>
+        <w:t xml:space="preserve"> 4 farklı parçaya bölünür: </w:t>
+      </w:r>
+      <w:bookmarkStart w:id="29" w:name="_GoBack"/>
+      <w:bookmarkEnd w:id="29"/>
+    </w:p>
+    <w:p>
+      <w:pPr>
+        <w:pStyle w:val="NoSpacing"/>
+        <w:rPr>
+          <w:rFonts w:ascii="Times New Roman" w:hAnsi="Times New Roman" w:cs="Times New Roman"/>
+          <w:sz w:val="24"/>
+          <w:szCs w:val="24"/>
+          <w:lang w:val="tr-TR"/>
+        </w:rPr>
+      </w:pPr>
+      <w:r>
+        <w:rPr>
+          <w:rFonts w:ascii="Times New Roman" w:hAnsi="Times New Roman" w:cs="Times New Roman"/>
+          <w:sz w:val="24"/>
+          <w:szCs w:val="24"/>
+        </w:rPr>
+        <w:t xml:space="preserve">a) </w:t>
+      </w:r>
+      <w:r>
+        <w:rPr>
+          <w:rFonts w:ascii="Times New Roman" w:hAnsi="Times New Roman" w:cs="Times New Roman"/>
+          <w:sz w:val="24"/>
+          <w:szCs w:val="24"/>
+        </w:rPr>
+        <w:t>Ale</w:t>
       </w:r>
       <w:r>
         <w:rPr>
@@ -4831,6 +4892,26 @@
         </w:rPr>
         <w:t xml:space="preserve">, </w:t>
       </w:r>
+    </w:p>
+    <w:p>
+      <w:pPr>
+        <w:pStyle w:val="NoSpacing"/>
+        <w:rPr>
+          <w:rFonts w:ascii="Times New Roman" w:hAnsi="Times New Roman" w:cs="Times New Roman"/>
+          <w:sz w:val="24"/>
+          <w:szCs w:val="24"/>
+          <w:lang w:val="tr-TR"/>
+        </w:rPr>
+      </w:pPr>
+      <w:r>
+        <w:rPr>
+          <w:rFonts w:ascii="Times New Roman" w:hAnsi="Times New Roman" w:cs="Times New Roman"/>
+          <w:sz w:val="24"/>
+          <w:szCs w:val="24"/>
+          <w:lang w:val="tr-TR"/>
+        </w:rPr>
+        <w:t xml:space="preserve">b) </w:t>
+      </w:r>
       <w:r>
         <w:rPr>
           <w:rFonts w:ascii="Times New Roman" w:hAnsi="Times New Roman" w:cs="Times New Roman"/>
@@ -4846,7 +4927,36 @@
           <w:szCs w:val="24"/>
           <w:lang w:val="tr-TR"/>
         </w:rPr>
-        <w:t xml:space="preserve">, Wine ve </w:t>
+        <w:t xml:space="preserve">, </w:t>
+      </w:r>
+    </w:p>
+    <w:p>
+      <w:pPr>
+        <w:pStyle w:val="NoSpacing"/>
+        <w:rPr>
+          <w:rFonts w:ascii="Times New Roman" w:hAnsi="Times New Roman" w:cs="Times New Roman"/>
+          <w:sz w:val="24"/>
+          <w:szCs w:val="24"/>
+          <w:lang w:val="tr-TR"/>
+        </w:rPr>
+      </w:pPr>
+      <w:r>
+        <w:rPr>
+          <w:rFonts w:ascii="Times New Roman" w:hAnsi="Times New Roman" w:cs="Times New Roman"/>
+          <w:sz w:val="24"/>
+          <w:szCs w:val="24"/>
+          <w:lang w:val="tr-TR"/>
+        </w:rPr>
+        <w:t>c)</w:t>
+      </w:r>
+      <w:r>
+        <w:rPr>
+          <w:rFonts w:ascii="Times New Roman" w:hAnsi="Times New Roman" w:cs="Times New Roman"/>
+          <w:sz w:val="24"/>
+          <w:szCs w:val="24"/>
+          <w:lang w:val="tr-TR"/>
+        </w:rPr>
+        <w:t xml:space="preserve"> </w:t>
       </w:r>
       <w:r>
         <w:rPr>
@@ -4863,8 +4973,49 @@
           <w:szCs w:val="24"/>
           <w:lang w:val="tr-TR"/>
         </w:rPr>
-        <w:t xml:space="preserve"> olarak.</w:t>
-      </w:r>
+        <w:t xml:space="preserve"> </w:t>
+      </w:r>
+    </w:p>
+    <w:p>
+      <w:pPr>
+        <w:pStyle w:val="NoSpacing"/>
+        <w:rPr>
+          <w:rFonts w:ascii="Times New Roman" w:hAnsi="Times New Roman" w:cs="Times New Roman"/>
+          <w:sz w:val="24"/>
+          <w:szCs w:val="24"/>
+          <w:lang w:val="tr-TR"/>
+        </w:rPr>
+      </w:pPr>
+      <w:r>
+        <w:rPr>
+          <w:rFonts w:ascii="Times New Roman" w:hAnsi="Times New Roman" w:cs="Times New Roman"/>
+          <w:sz w:val="24"/>
+          <w:szCs w:val="24"/>
+          <w:lang w:val="tr-TR"/>
+        </w:rPr>
+        <w:t>d) Wine</w:t>
+      </w:r>
+    </w:p>
+    <w:p>
+      <w:pPr>
+        <w:pStyle w:val="NoSpacing"/>
+        <w:rPr>
+          <w:rFonts w:ascii="Times New Roman" w:hAnsi="Times New Roman" w:cs="Times New Roman"/>
+          <w:sz w:val="24"/>
+          <w:szCs w:val="24"/>
+        </w:rPr>
+      </w:pPr>
+    </w:p>
+    <w:p>
+      <w:pPr>
+        <w:pStyle w:val="NoSpacing"/>
+        <w:rPr>
+          <w:rFonts w:ascii="Times New Roman" w:hAnsi="Times New Roman" w:cs="Times New Roman"/>
+          <w:sz w:val="24"/>
+          <w:szCs w:val="24"/>
+          <w:lang w:val="tr-TR"/>
+        </w:rPr>
+      </w:pPr>
       <w:r>
         <w:rPr>
           <w:rFonts w:ascii="Times New Roman" w:hAnsi="Times New Roman" w:cs="Times New Roman"/>
@@ -4994,7 +5145,7 @@
           <w:lang w:val="tr-TR"/>
         </w:rPr>
       </w:pPr>
-      <w:bookmarkStart w:id="29" w:name="_Toc45126001"/>
+      <w:bookmarkStart w:id="30" w:name="_Toc45126001"/>
       <w:r>
         <w:rPr>
           <w:lang w:val="tr-TR"/>
@@ -5007,7 +5158,7 @@
         </w:rPr>
         <w:t xml:space="preserve"> – Özgeçmiş</w:t>
       </w:r>
-      <w:bookmarkEnd w:id="29"/>
+      <w:bookmarkEnd w:id="30"/>
     </w:p>
     <w:p>
       <w:pPr>
@@ -5023,7 +5174,7 @@
           <w:lang w:val="tr-TR"/>
         </w:rPr>
       </w:pPr>
-      <w:bookmarkStart w:id="30" w:name="_Toc45126002"/>
+      <w:bookmarkStart w:id="31" w:name="_Toc45126002"/>
       <w:r>
         <w:t>History</w:t>
       </w:r>
@@ -5033,7 +5184,7 @@
         </w:rPr>
         <w:t>:</w:t>
       </w:r>
-      <w:bookmarkEnd w:id="30"/>
+      <w:bookmarkEnd w:id="31"/>
       <w:r>
         <w:rPr>
           <w:lang w:val="tr-TR"/>
@@ -5382,8 +5533,6 @@
         </w:rPr>
         <w:t xml:space="preserve">Karakterimizin hanı alması için yeteri kadar parası yok bu yüzden belli bir süre Osman’a para ödemesi gerekiyor. </w:t>
       </w:r>
-      <w:bookmarkStart w:id="31" w:name="_GoBack"/>
-      <w:bookmarkEnd w:id="31"/>
     </w:p>
     <w:p>
       <w:pPr>
@@ -9865,7 +10014,7 @@
 </file>
 
 <file path=customXml/itemProps1.xml><?xml version="1.0" encoding="utf-8"?>
-<ds:datastoreItem xmlns:ds="http://schemas.openxmlformats.org/officeDocument/2006/customXml" ds:itemID="{085037C8-E010-48CA-931E-C1F7505240C9}">
+<ds:datastoreItem xmlns:ds="http://schemas.openxmlformats.org/officeDocument/2006/customXml" ds:itemID="{2F7FFEAE-C499-4DC6-92C1-3C7D169B4C78}">
   <ds:schemaRefs>
     <ds:schemaRef ds:uri="http://schemas.openxmlformats.org/officeDocument/2006/bibliography"/>
   </ds:schemaRefs>

--- a/Project Design/Project Design Documentation.docx
+++ b/Project Design/Project Design Documentation.docx
@@ -3208,6 +3208,69 @@
     </w:p>
     <w:p>
       <w:pPr>
+        <w:pStyle w:val="ListParagraph"/>
+        <w:numPr>
+          <w:ilvl w:val="0"/>
+          <w:numId w:val="1"/>
+        </w:numPr>
+        <w:spacing w:line="480" w:lineRule="auto"/>
+        <w:rPr>
+          <w:rFonts w:ascii="Times New Roman" w:hAnsi="Times New Roman" w:cs="Times New Roman"/>
+          <w:sz w:val="24"/>
+          <w:szCs w:val="24"/>
+          <w:lang w:val="tr-TR"/>
+        </w:rPr>
+      </w:pPr>
+      <w:r>
+        <w:rPr>
+          <w:rFonts w:ascii="Times New Roman" w:hAnsi="Times New Roman" w:cs="Times New Roman"/>
+          <w:sz w:val="24"/>
+          <w:szCs w:val="24"/>
+          <w:lang w:val="tr-TR"/>
+        </w:rPr>
+        <w:t>Han çok bo</w:t>
+      </w:r>
+      <w:r>
+        <w:rPr>
+          <w:rFonts w:ascii="Times New Roman" w:hAnsi="Times New Roman" w:cs="Times New Roman"/>
+          <w:sz w:val="24"/>
+          <w:szCs w:val="24"/>
+          <w:lang w:val="tr-TR"/>
+        </w:rPr>
+        <w:t>ş</w:t>
+      </w:r>
+      <w:r>
+        <w:rPr>
+          <w:rFonts w:ascii="Times New Roman" w:hAnsi="Times New Roman" w:cs="Times New Roman"/>
+          <w:sz w:val="24"/>
+          <w:szCs w:val="24"/>
+          <w:lang w:val="tr-TR"/>
+        </w:rPr>
+        <w:t xml:space="preserve"> kaldığı zaman kavga çıkma </w:t>
+      </w:r>
+      <w:r>
+        <w:rPr>
+          <w:rFonts w:ascii="Times New Roman" w:hAnsi="Times New Roman" w:cs="Times New Roman"/>
+          <w:sz w:val="24"/>
+          <w:szCs w:val="24"/>
+          <w:lang w:val="tr-TR"/>
+        </w:rPr>
+        <w:t>ş</w:t>
+      </w:r>
+      <w:r>
+        <w:rPr>
+          <w:rFonts w:ascii="Times New Roman" w:hAnsi="Times New Roman" w:cs="Times New Roman"/>
+          <w:sz w:val="24"/>
+          <w:szCs w:val="24"/>
+          <w:lang w:val="tr-TR"/>
+        </w:rPr>
+        <w:t>ansı ve sonucunda gelir kazanamama (yemeklerden) veya kırılan masalar.</w:t>
+      </w:r>
+      <w:bookmarkStart w:id="17" w:name="_GoBack"/>
+      <w:bookmarkEnd w:id="17"/>
+    </w:p>
+    <w:p>
+      <w:pPr>
         <w:rPr>
           <w:rFonts w:asciiTheme="majorHAnsi" w:eastAsiaTheme="majorEastAsia" w:hAnsiTheme="majorHAnsi" w:cstheme="majorBidi"/>
           <w:color w:val="2F5496" w:themeColor="accent1" w:themeShade="BF"/>
@@ -3278,11 +3341,11 @@
         <w:pStyle w:val="Heading1"/>
         <w:jc w:val="center"/>
       </w:pPr>
-      <w:bookmarkStart w:id="17" w:name="_Toc45125989"/>
+      <w:bookmarkStart w:id="18" w:name="_Toc45125989"/>
       <w:r>
         <w:t>PRE-PRODUCTION</w:t>
       </w:r>
-      <w:bookmarkEnd w:id="17"/>
+      <w:bookmarkEnd w:id="18"/>
     </w:p>
     <w:p>
       <w:pPr>
@@ -3301,7 +3364,7 @@
           <w:lang w:val="tr-TR"/>
         </w:rPr>
       </w:pPr>
-      <w:bookmarkStart w:id="18" w:name="_Toc45125990"/>
+      <w:bookmarkStart w:id="19" w:name="_Toc45125990"/>
       <w:r>
         <w:lastRenderedPageBreak/>
         <w:t xml:space="preserve">World Map – </w:t>
@@ -3312,7 +3375,7 @@
         </w:rPr>
         <w:t>Dünya Haritası</w:t>
       </w:r>
-      <w:bookmarkEnd w:id="18"/>
+      <w:bookmarkEnd w:id="19"/>
     </w:p>
     <w:p>
       <w:pPr>
@@ -3433,7 +3496,7 @@
         <w:pStyle w:val="Heading2"/>
         <w:jc w:val="center"/>
       </w:pPr>
-      <w:bookmarkStart w:id="19" w:name="_Toc45125991"/>
+      <w:bookmarkStart w:id="20" w:name="_Toc45125991"/>
       <w:r>
         <w:lastRenderedPageBreak/>
         <w:t>Tavern Gameplay and Interaction</w:t>
@@ -3447,7 +3510,7 @@
         </w:rPr>
         <w:t>Etkileşim</w:t>
       </w:r>
-      <w:bookmarkEnd w:id="19"/>
+      <w:bookmarkEnd w:id="20"/>
     </w:p>
     <w:p>
       <w:pPr>
@@ -3532,14 +3595,14 @@
       </w:r>
     </w:p>
     <w:p>
-      <w:bookmarkStart w:id="20" w:name="_Toc45125992"/>
+      <w:bookmarkStart w:id="21" w:name="_Toc45125992"/>
       <w:r>
         <w:rPr>
           <w:rStyle w:val="Heading3Char"/>
         </w:rPr>
         <w:t>Menu:</w:t>
       </w:r>
-      <w:bookmarkEnd w:id="20"/>
+      <w:bookmarkEnd w:id="21"/>
       <w:r>
         <w:rPr>
           <w:rFonts w:ascii="Times New Roman" w:hAnsi="Times New Roman" w:cs="Times New Roman"/>
@@ -3661,7 +3724,7 @@
           <w:lang w:val="tr-TR"/>
         </w:rPr>
       </w:pPr>
-      <w:bookmarkStart w:id="21" w:name="_Toc45125993"/>
+      <w:bookmarkStart w:id="22" w:name="_Toc45125993"/>
       <w:r>
         <w:rPr>
           <w:rStyle w:val="Heading3Char"/>
@@ -3676,7 +3739,7 @@
         </w:rPr>
         <w:t>:</w:t>
       </w:r>
-      <w:bookmarkEnd w:id="21"/>
+      <w:bookmarkEnd w:id="22"/>
       <w:r>
         <w:rPr>
           <w:rStyle w:val="Heading2Char"/>
@@ -3776,14 +3839,14 @@
           <w:lang w:val="tr-TR"/>
         </w:rPr>
       </w:pPr>
-      <w:bookmarkStart w:id="22" w:name="_Toc45125994"/>
+      <w:bookmarkStart w:id="23" w:name="_Toc45125994"/>
       <w:r>
         <w:rPr>
           <w:rStyle w:val="Heading3Char"/>
         </w:rPr>
         <w:t>Bar:</w:t>
       </w:r>
-      <w:bookmarkEnd w:id="22"/>
+      <w:bookmarkEnd w:id="23"/>
       <w:r>
         <w:rPr>
           <w:rFonts w:ascii="Times New Roman" w:hAnsi="Times New Roman" w:cs="Times New Roman"/>
@@ -3859,7 +3922,7 @@
           <w:lang w:val="tr-TR"/>
         </w:rPr>
       </w:pPr>
-      <w:bookmarkStart w:id="23" w:name="_Toc45125995"/>
+      <w:bookmarkStart w:id="24" w:name="_Toc45125995"/>
       <w:r>
         <w:rPr>
           <w:rStyle w:val="Heading3Char"/>
@@ -3867,7 +3930,7 @@
         </w:rPr>
         <w:t>Masalar:</w:t>
       </w:r>
-      <w:bookmarkEnd w:id="23"/>
+      <w:bookmarkEnd w:id="24"/>
       <w:r>
         <w:rPr>
           <w:rFonts w:ascii="Times New Roman" w:hAnsi="Times New Roman" w:cs="Times New Roman"/>
@@ -4025,7 +4088,7 @@
           <w:lang w:val="tr-TR"/>
         </w:rPr>
       </w:pPr>
-      <w:bookmarkStart w:id="24" w:name="_Toc45125996"/>
+      <w:bookmarkStart w:id="25" w:name="_Toc45125996"/>
       <w:r>
         <w:rPr>
           <w:rStyle w:val="Heading3Char"/>
@@ -4033,7 +4096,7 @@
         </w:rPr>
         <w:t>Yataklar:</w:t>
       </w:r>
-      <w:bookmarkEnd w:id="24"/>
+      <w:bookmarkEnd w:id="25"/>
       <w:r>
         <w:rPr>
           <w:rFonts w:ascii="Times New Roman" w:hAnsi="Times New Roman" w:cs="Times New Roman"/>
@@ -4094,7 +4157,7 @@
           <w:lang w:val="tr-TR"/>
         </w:rPr>
       </w:pPr>
-      <w:bookmarkStart w:id="25" w:name="_Toc45125997"/>
+      <w:bookmarkStart w:id="26" w:name="_Toc45125997"/>
       <w:r>
         <w:rPr>
           <w:rStyle w:val="Heading3Char"/>
@@ -4102,7 +4165,7 @@
         </w:rPr>
         <w:t>Merchant/Takas:</w:t>
       </w:r>
-      <w:bookmarkEnd w:id="25"/>
+      <w:bookmarkEnd w:id="26"/>
       <w:r>
         <w:rPr>
           <w:rFonts w:ascii="Times New Roman" w:hAnsi="Times New Roman" w:cs="Times New Roman"/>
@@ -4133,7 +4196,7 @@
           <w:lang w:val="tr-TR"/>
         </w:rPr>
       </w:pPr>
-      <w:bookmarkStart w:id="26" w:name="_Toc45125998"/>
+      <w:bookmarkStart w:id="27" w:name="_Toc45125998"/>
       <w:r>
         <w:rPr>
           <w:rStyle w:val="Heading3Char"/>
@@ -4150,7 +4213,7 @@
         </w:rPr>
         <w:t>:</w:t>
       </w:r>
-      <w:bookmarkEnd w:id="26"/>
+      <w:bookmarkEnd w:id="27"/>
       <w:r>
         <w:rPr>
           <w:rFonts w:ascii="Times New Roman" w:hAnsi="Times New Roman" w:cs="Times New Roman"/>
@@ -4451,7 +4514,7 @@
           <w:lang w:val="tr-TR"/>
         </w:rPr>
       </w:pPr>
-      <w:bookmarkStart w:id="27" w:name="_Toc45125999"/>
+      <w:bookmarkStart w:id="28" w:name="_Toc45125999"/>
       <w:r>
         <w:rPr>
           <w:rStyle w:val="Heading3Char"/>
@@ -4467,7 +4530,7 @@
         </w:rPr>
         <w:t xml:space="preserve"> Sistemi:</w:t>
       </w:r>
-      <w:bookmarkEnd w:id="27"/>
+      <w:bookmarkEnd w:id="28"/>
       <w:r>
         <w:rPr>
           <w:rFonts w:ascii="Times New Roman" w:hAnsi="Times New Roman" w:cs="Times New Roman"/>
@@ -4556,7 +4619,7 @@
           <w:lang w:val="tr-TR"/>
         </w:rPr>
       </w:pPr>
-      <w:bookmarkStart w:id="28" w:name="_Toc45126000"/>
+      <w:bookmarkStart w:id="29" w:name="_Toc45126000"/>
       <w:r>
         <w:rPr>
           <w:rStyle w:val="Heading3Char"/>
@@ -4572,7 +4635,7 @@
         </w:rPr>
         <w:t>:</w:t>
       </w:r>
-      <w:bookmarkEnd w:id="28"/>
+      <w:bookmarkEnd w:id="29"/>
       <w:r>
         <w:rPr>
           <w:rFonts w:ascii="Times New Roman" w:hAnsi="Times New Roman" w:cs="Times New Roman"/>
@@ -4854,8 +4917,6 @@
         </w:rPr>
         <w:t xml:space="preserve"> 4 farklı parçaya bölünür: </w:t>
       </w:r>
-      <w:bookmarkStart w:id="29" w:name="_GoBack"/>
-      <w:bookmarkEnd w:id="29"/>
     </w:p>
     <w:p>
       <w:pPr>
@@ -8535,7 +8596,7 @@
       </w:pPr>
     </w:pPrDefault>
   </w:docDefaults>
-  <w:latentStyles w:defLockedState="0" w:defUIPriority="99" w:defSemiHidden="0" w:defUnhideWhenUsed="0" w:defQFormat="0" w:count="377">
+  <w:latentStyles w:defLockedState="0" w:defUIPriority="99" w:defSemiHidden="0" w:defUnhideWhenUsed="0" w:defQFormat="0" w:count="376">
     <w:lsdException w:name="Normal" w:uiPriority="0" w:qFormat="1"/>
     <w:lsdException w:name="heading 1" w:uiPriority="9" w:qFormat="1"/>
     <w:lsdException w:name="heading 2" w:semiHidden="1" w:uiPriority="9" w:unhideWhenUsed="1" w:qFormat="1"/>
@@ -8912,7 +8973,6 @@
     <w:lsdException w:name="Hashtag" w:semiHidden="1" w:unhideWhenUsed="1"/>
     <w:lsdException w:name="Unresolved Mention" w:semiHidden="1" w:unhideWhenUsed="1"/>
     <w:lsdException w:name="Smart Link" w:semiHidden="1" w:unhideWhenUsed="1"/>
-    <w:lsdException w:name="Smart Link Error" w:semiHidden="1" w:unhideWhenUsed="1"/>
   </w:latentStyles>
   <w:style w:type="paragraph" w:default="1" w:styleId="Normal">
     <w:name w:val="Normal"/>
@@ -10014,7 +10074,7 @@
 </file>
 
 <file path=customXml/itemProps1.xml><?xml version="1.0" encoding="utf-8"?>
-<ds:datastoreItem xmlns:ds="http://schemas.openxmlformats.org/officeDocument/2006/customXml" ds:itemID="{2F7FFEAE-C499-4DC6-92C1-3C7D169B4C78}">
+<ds:datastoreItem xmlns:ds="http://schemas.openxmlformats.org/officeDocument/2006/customXml" ds:itemID="{05B3AB22-A73B-433C-A1A9-EEAB477D4425}">
   <ds:schemaRefs>
     <ds:schemaRef ds:uri="http://schemas.openxmlformats.org/officeDocument/2006/bibliography"/>
   </ds:schemaRefs>

--- a/Project Design/Project Design Documentation.docx
+++ b/Project Design/Project Design Documentation.docx
@@ -1930,7 +1930,19 @@
               <w:rPr>
                 <w:rStyle w:val="Hyperlink"/>
               </w:rPr>
-              <w:t>History:</w:t>
+              <w:t>Hi</w:t>
+            </w:r>
+            <w:r>
+              <w:rPr>
+                <w:rStyle w:val="Hyperlink"/>
+              </w:rPr>
+              <w:t>s</w:t>
+            </w:r>
+            <w:r>
+              <w:rPr>
+                <w:rStyle w:val="Hyperlink"/>
+              </w:rPr>
+              <w:t>tory:</w:t>
             </w:r>
             <w:r>
               <w:rPr>
@@ -3265,6 +3277,65 @@
           <w:lang w:val="tr-TR"/>
         </w:rPr>
         <w:t>ansı ve sonucunda gelir kazanamama (yemeklerden) veya kırılan masalar.</w:t>
+      </w:r>
+    </w:p>
+    <w:p>
+      <w:pPr>
+        <w:pStyle w:val="ListParagraph"/>
+        <w:numPr>
+          <w:ilvl w:val="0"/>
+          <w:numId w:val="1"/>
+        </w:numPr>
+        <w:spacing w:line="480" w:lineRule="auto"/>
+        <w:rPr>
+          <w:rFonts w:ascii="Times New Roman" w:hAnsi="Times New Roman" w:cs="Times New Roman"/>
+          <w:sz w:val="24"/>
+          <w:szCs w:val="24"/>
+          <w:lang w:val="tr-TR"/>
+        </w:rPr>
+      </w:pPr>
+      <w:r>
+        <w:rPr>
+          <w:rFonts w:ascii="Times New Roman" w:hAnsi="Times New Roman" w:cs="Times New Roman"/>
+          <w:sz w:val="24"/>
+          <w:szCs w:val="24"/>
+          <w:lang w:val="tr-TR"/>
+        </w:rPr>
+        <w:t>Multiple maps to play on</w:t>
+      </w:r>
+      <w:r>
+        <w:rPr>
+          <w:rFonts w:ascii="Times New Roman" w:hAnsi="Times New Roman" w:cs="Times New Roman"/>
+          <w:sz w:val="24"/>
+          <w:szCs w:val="24"/>
+          <w:lang w:val="tr-TR"/>
+        </w:rPr>
+        <w:t>, when the game starts player picks a place to go to.</w:t>
+      </w:r>
+    </w:p>
+    <w:p>
+      <w:pPr>
+        <w:pStyle w:val="ListParagraph"/>
+        <w:numPr>
+          <w:ilvl w:val="0"/>
+          <w:numId w:val="1"/>
+        </w:numPr>
+        <w:spacing w:line="480" w:lineRule="auto"/>
+        <w:rPr>
+          <w:rFonts w:ascii="Times New Roman" w:hAnsi="Times New Roman" w:cs="Times New Roman"/>
+          <w:sz w:val="24"/>
+          <w:szCs w:val="24"/>
+          <w:lang w:val="tr-TR"/>
+        </w:rPr>
+      </w:pPr>
+      <w:r>
+        <w:rPr>
+          <w:rFonts w:ascii="Times New Roman" w:hAnsi="Times New Roman" w:cs="Times New Roman"/>
+          <w:sz w:val="24"/>
+          <w:szCs w:val="24"/>
+          <w:lang w:val="tr-TR"/>
+        </w:rPr>
+        <w:t>Beggars on the docks, trying to greed people into giving them Money.</w:t>
       </w:r>
       <w:bookmarkStart w:id="17" w:name="_GoBack"/>
       <w:bookmarkEnd w:id="17"/>
@@ -10074,7 +10145,7 @@
 </file>
 
 <file path=customXml/itemProps1.xml><?xml version="1.0" encoding="utf-8"?>
-<ds:datastoreItem xmlns:ds="http://schemas.openxmlformats.org/officeDocument/2006/customXml" ds:itemID="{05B3AB22-A73B-433C-A1A9-EEAB477D4425}">
+<ds:datastoreItem xmlns:ds="http://schemas.openxmlformats.org/officeDocument/2006/customXml" ds:itemID="{CBC500FC-9C2C-4319-9D23-57DD515A8401}">
   <ds:schemaRefs>
     <ds:schemaRef ds:uri="http://schemas.openxmlformats.org/officeDocument/2006/bibliography"/>
   </ds:schemaRefs>
